--- a/docs/ТехническийПроект.docx
+++ b/docs/ТехническийПроект.docx
@@ -1,34 +1,337 @@
 
 <file path=word/document.xml><?xml version="1.0" encoding="utf-8"?>
-<w:document xmlns:wpc="http://schemas.microsoft.com/office/word/2010/wordprocessingCanvas" xmlns:cx="http://schemas.microsoft.com/office/drawing/2014/chartex" xmlns:cx1="http://schemas.microsoft.com/office/drawing/2015/9/8/chartex" xmlns:cx2="http://schemas.microsoft.com/office/drawing/2015/10/21/chartex" xmlns:cx3="http://schemas.microsoft.com/office/drawing/2016/5/9/chartex" xmlns:cx4="http://schemas.microsoft.com/office/drawing/2016/5/10/chartex" xmlns:cx5="http://schemas.microsoft.com/office/drawing/2016/5/11/chartex" xmlns:cx6="http://schemas.microsoft.com/office/drawing/2016/5/12/chartex" xmlns:cx7="http://schemas.microsoft.com/office/drawing/2016/5/13/chartex" xmlns:cx8="http://schemas.microsoft.com/office/drawing/2016/5/14/chartex" xmlns:mc="http://schemas.openxmlformats.org/markup-compatibility/2006" xmlns:aink="http://schemas.microsoft.com/office/drawing/2016/ink" xmlns:am3d="http://schemas.microsoft.com/office/drawing/2017/model3d" xmlns:o="urn:schemas-microsoft-com:office:office" xmlns:oel="http://schemas.microsoft.com/office/2019/extlst" xmlns:r="http://schemas.openxmlformats.org/officeDocument/2006/relationships" xmlns:m="http://schemas.openxmlformats.org/officeDocument/2006/math" xmlns:v="urn:schemas-microsoft-com:vml" xmlns:wp14="http://schemas.microsoft.com/office/word/2010/wordprocessingDrawing" xmlns:wp="http://schemas.openxmlformats.org/drawingml/2006/wordprocessingDrawing" xmlns:w10="urn:schemas-microsoft-com:office:word" xmlns:w="http://schemas.openxmlformats.org/wordprocessingml/2006/main" xmlns:w14="http://schemas.microsoft.com/office/word/2010/wordml" xmlns:w15="http://schemas.microsoft.com/office/word/2012/wordml" xmlns:w16cex="http://schemas.microsoft.com/office/word/2018/wordml/cex" xmlns:w16cid="http://schemas.microsoft.com/office/word/2016/wordml/cid" xmlns:w16="http://schemas.microsoft.com/office/word/2018/wordml" xmlns:w16du="http://schemas.microsoft.com/office/word/2023/wordml/word16du" xmlns:w16sdtdh="http://schemas.microsoft.com/office/word/2020/wordml/sdtdatahash" xmlns:w16sdtfl="http://schemas.microsoft.com/office/word/2024/wordml/sdtformatlock" xmlns:w16se="http://schemas.microsoft.com/office/word/2015/wordml/symex" xmlns:wpg="http://schemas.microsoft.com/office/word/2010/wordprocessingGroup" xmlns:wpi="http://schemas.microsoft.com/office/word/2010/wordprocessingInk" xmlns:wne="http://schemas.microsoft.com/office/word/2006/wordml" xmlns:wps="http://schemas.microsoft.com/office/word/2010/wordprocessingShape" mc:Ignorable="w14 w15 w16se w16cid w16 w16cex w16sdtdh w16sdtfl w16du wp14">
+<w:document xmlns:wpc="http://schemas.microsoft.com/office/word/2010/wordprocessingCanvas" xmlns:cx="http://schemas.microsoft.com/office/drawing/2014/chartex" xmlns:mc="http://schemas.openxmlformats.org/markup-compatibility/2006" xmlns:o="urn:schemas-microsoft-com:office:office" xmlns:r="http://schemas.openxmlformats.org/officeDocument/2006/relationships" xmlns:m="http://schemas.openxmlformats.org/officeDocument/2006/math" xmlns:v="urn:schemas-microsoft-com:vml" xmlns:wp14="http://schemas.microsoft.com/office/word/2010/wordprocessingDrawing" xmlns:wp="http://schemas.openxmlformats.org/drawingml/2006/wordprocessingDrawing" xmlns:w10="urn:schemas-microsoft-com:office:word" xmlns:w="http://schemas.openxmlformats.org/wordprocessingml/2006/main" xmlns:w14="http://schemas.microsoft.com/office/word/2010/wordml" xmlns:w15="http://schemas.microsoft.com/office/word/2012/wordml" xmlns:w16se="http://schemas.microsoft.com/office/word/2015/wordml/symex" xmlns:wpg="http://schemas.microsoft.com/office/word/2010/wordprocessingGroup" xmlns:wpi="http://schemas.microsoft.com/office/word/2010/wordprocessingInk" xmlns:wne="http://schemas.microsoft.com/office/word/2006/wordml" xmlns:wps="http://schemas.microsoft.com/office/word/2010/wordprocessingShape" mc:Ignorable="w14 w15 w16se wp14">
   <w:body>
     <w:p>
       <w:pPr>
-        <w:spacing w:after="0" w:line="360" w:lineRule="auto"/>
+        <w:pStyle w:val="a5"/>
         <w:ind w:firstLine="851"/>
-        <w:jc w:val="both"/>
-        <w:rPr>
-          <w:b/>
-          <w:bCs/>
+        <w:rPr>
+          <w:rFonts w:ascii="Times New Roman" w:hAnsi="Times New Roman" w:cs="Times New Roman"/>
+          <w:b/>
+          <w:color w:val="000000" w:themeColor="text1"/>
           <w:lang w:val="en-US"/>
         </w:rPr>
       </w:pPr>
       <w:r>
         <w:rPr>
-          <w:b/>
-          <w:bCs/>
+          <w:rFonts w:ascii="Times New Roman" w:hAnsi="Times New Roman" w:cs="Times New Roman"/>
+          <w:b/>
+          <w:color w:val="000000" w:themeColor="text1"/>
         </w:rPr>
         <w:t>Функциональная структура проекта</w:t>
       </w:r>
       <w:r>
         <w:rPr>
-          <w:b/>
-          <w:bCs/>
+          <w:rFonts w:ascii="Times New Roman" w:hAnsi="Times New Roman" w:cs="Times New Roman"/>
+          <w:b/>
+          <w:color w:val="000000" w:themeColor="text1"/>
           <w:lang w:val="en-US"/>
         </w:rPr>
         <w:t>:</w:t>
       </w:r>
     </w:p>
+    <w:p>
+      <w:pPr>
+        <w:spacing w:line="360" w:lineRule="auto"/>
+        <w:ind w:firstLine="851"/>
+      </w:pPr>
+      <w:r>
+        <w:t xml:space="preserve">Система «Мобильный симулятор повышения правовой грамотности» реализует цикл взаимодействия, в ходе которого пользователь моделирует деятельность юриста в трёх отраслях российского права: семейном, административном и налоговом. </w:t>
+      </w:r>
+    </w:p>
+    <w:p>
+      <w:pPr>
+        <w:spacing w:line="360" w:lineRule="auto"/>
+        <w:ind w:firstLine="851"/>
+      </w:pPr>
+      <w:r>
+        <w:t>Система должна реализовывать следующие этапы</w:t>
+      </w:r>
+      <w:r>
+        <w:t>:</w:t>
+      </w:r>
+    </w:p>
+    <w:p>
+      <w:pPr>
+        <w:pStyle w:val="a7"/>
+        <w:numPr>
+          <w:ilvl w:val="0"/>
+          <w:numId w:val="3"/>
+        </w:numPr>
+        <w:spacing w:line="360" w:lineRule="auto"/>
+        <w:ind w:left="0" w:firstLine="851"/>
+        <w:jc w:val="both"/>
+      </w:pPr>
+      <w:r>
+        <w:rPr>
+          <w:b/>
+        </w:rPr>
+        <w:t>Выбор направления:</w:t>
+      </w:r>
+      <w:r>
+        <w:t xml:space="preserve"> пользователь выбирает одно</w:t>
+      </w:r>
+      <w:r>
+        <w:t xml:space="preserve"> из трёх </w:t>
+      </w:r>
+      <w:r>
+        <w:t>направлений</w:t>
+      </w:r>
+      <w:r>
+        <w:t>: семейное, административное, налоговое</w:t>
+      </w:r>
+      <w:r>
+        <w:t>.</w:t>
+      </w:r>
+    </w:p>
+    <w:p>
+      <w:pPr>
+        <w:pStyle w:val="a7"/>
+        <w:numPr>
+          <w:ilvl w:val="0"/>
+          <w:numId w:val="3"/>
+        </w:numPr>
+        <w:spacing w:line="360" w:lineRule="auto"/>
+        <w:ind w:left="0" w:firstLine="851"/>
+        <w:jc w:val="both"/>
+      </w:pPr>
+      <w:r>
+        <w:rPr>
+          <w:b/>
+        </w:rPr>
+        <w:t>Генерация дела:</w:t>
+      </w:r>
+      <w:r>
+        <w:t xml:space="preserve"> система на основе встроенных шаблонов и правил создаёт комплект документов, соответствующих реальным практикам выбранной отрасли.</w:t>
+      </w:r>
+    </w:p>
+    <w:p>
+      <w:pPr>
+        <w:pStyle w:val="a7"/>
+        <w:numPr>
+          <w:ilvl w:val="0"/>
+          <w:numId w:val="3"/>
+        </w:numPr>
+        <w:spacing w:line="360" w:lineRule="auto"/>
+        <w:ind w:left="0" w:firstLine="851"/>
+        <w:jc w:val="both"/>
+      </w:pPr>
+      <w:r>
+        <w:rPr>
+          <w:b/>
+        </w:rPr>
+        <w:t>Анализ дела:</w:t>
+      </w:r>
+      <w:r>
+        <w:t xml:space="preserve"> пользователь изучает предоставленные документы в интерактивном режиме и при необходимости обращается к встроенной</w:t>
+      </w:r>
+      <w:r>
+        <w:t xml:space="preserve"> </w:t>
+      </w:r>
+      <w:r>
+        <w:t>справке</w:t>
+      </w:r>
+      <w:r>
+        <w:t>,</w:t>
+      </w:r>
+      <w:r>
+        <w:t xml:space="preserve"> которая содержит</w:t>
+      </w:r>
+      <w:r>
+        <w:t xml:space="preserve"> </w:t>
+      </w:r>
+      <w:r>
+        <w:t xml:space="preserve">подсказки и данные </w:t>
+      </w:r>
+      <w:r>
+        <w:t>необходимые для принятия решения.</w:t>
+      </w:r>
+    </w:p>
+    <w:p>
+      <w:pPr>
+        <w:pStyle w:val="a7"/>
+        <w:numPr>
+          <w:ilvl w:val="0"/>
+          <w:numId w:val="3"/>
+        </w:numPr>
+        <w:spacing w:line="360" w:lineRule="auto"/>
+        <w:ind w:left="0" w:firstLine="851"/>
+        <w:jc w:val="both"/>
+      </w:pPr>
+      <w:r>
+        <w:rPr>
+          <w:b/>
+        </w:rPr>
+        <w:t>Вынесение</w:t>
+      </w:r>
+      <w:r>
+        <w:rPr>
+          <w:b/>
+        </w:rPr>
+        <w:t xml:space="preserve"> вердикта:</w:t>
+      </w:r>
+      <w:r>
+        <w:t xml:space="preserve"> </w:t>
+      </w:r>
+      <w:r>
+        <w:t>пользователь выбирает один из</w:t>
+      </w:r>
+      <w:r>
+        <w:t xml:space="preserve"> предложенных вариантов решения</w:t>
+      </w:r>
+      <w:r>
+        <w:t>.</w:t>
+      </w:r>
+    </w:p>
+    <w:p>
+      <w:pPr>
+        <w:pStyle w:val="a7"/>
+        <w:numPr>
+          <w:ilvl w:val="0"/>
+          <w:numId w:val="3"/>
+        </w:numPr>
+        <w:spacing w:line="360" w:lineRule="auto"/>
+        <w:ind w:left="0" w:firstLine="851"/>
+        <w:jc w:val="both"/>
+      </w:pPr>
+      <w:r>
+        <w:rPr>
+          <w:b/>
+        </w:rPr>
+        <w:t>Оценка</w:t>
+      </w:r>
+      <w:r>
+        <w:rPr>
+          <w:b/>
+        </w:rPr>
+        <w:t>:</w:t>
+      </w:r>
+      <w:r>
+        <w:t xml:space="preserve"> система сравнивает выбранный пользователем вердикт с решением и выдаёт пояснение, раскрывающее </w:t>
+      </w:r>
+      <w:r>
+        <w:t>обоснование</w:t>
+      </w:r>
+      <w:r>
+        <w:t xml:space="preserve"> корректного ответа.</w:t>
+      </w:r>
+    </w:p>
+    <w:p>
+      <w:pPr>
+        <w:pStyle w:val="a7"/>
+        <w:numPr>
+          <w:ilvl w:val="0"/>
+          <w:numId w:val="3"/>
+        </w:numPr>
+        <w:spacing w:line="360" w:lineRule="auto"/>
+        <w:ind w:left="0" w:firstLine="851"/>
+        <w:jc w:val="both"/>
+      </w:pPr>
+      <w:r>
+        <w:rPr>
+          <w:b/>
+        </w:rPr>
+        <w:t>Формирование статистики</w:t>
+      </w:r>
+      <w:r>
+        <w:rPr>
+          <w:b/>
+        </w:rPr>
+        <w:t>:</w:t>
+      </w:r>
+      <w:r>
+        <w:t xml:space="preserve"> </w:t>
+      </w:r>
+      <w:r>
+        <w:t>результат прохождения дела сохраняется локально на устройстве пользователя</w:t>
+      </w:r>
+      <w:r>
+        <w:t xml:space="preserve"> для дальнейшего анализа</w:t>
+      </w:r>
+      <w:proofErr w:type="gramStart"/>
+      <w:r>
+        <w:t xml:space="preserve">. </w:t>
+      </w:r>
+      <w:proofErr w:type="gramEnd"/>
+      <w:r>
+        <w:t>Пользователь может смотреть внутреннюю статистику для отслеживания своих успехов</w:t>
+      </w:r>
+      <w:r>
+        <w:t>.</w:t>
+      </w:r>
+    </w:p>
+    <w:p>
+      <w:pPr>
+        <w:spacing w:line="259" w:lineRule="auto"/>
+      </w:pPr>
+      <w:r>
+        <w:br w:type="page"/>
+      </w:r>
+    </w:p>
+    <w:p>
+      <w:pPr>
+        <w:pStyle w:val="a7"/>
+        <w:spacing w:line="360" w:lineRule="auto"/>
+        <w:ind w:left="0" w:firstLine="851"/>
+        <w:jc w:val="both"/>
+      </w:pPr>
+      <w:r>
+        <w:lastRenderedPageBreak/>
+        <w:t>На рисунке 1</w:t>
+      </w:r>
+      <w:r>
+        <w:t xml:space="preserve"> представлено взаимодействие системы с внешними</w:t>
+      </w:r>
+      <w:r>
+        <w:t xml:space="preserve"> сущностями. Система</w:t>
+      </w:r>
+      <w:r>
+        <w:t xml:space="preserve"> получае</w:t>
+      </w:r>
+      <w:r>
+        <w:t>т на вход: Выбор специальности, Решение.</w:t>
+      </w:r>
+      <w:r>
+        <w:t xml:space="preserve"> </w:t>
+      </w:r>
+      <w:r>
+        <w:t>В качестве внешних механизмов используются: Законодательство РФ,</w:t>
+      </w:r>
+      <w:r>
+        <w:t xml:space="preserve"> Правила генерации</w:t>
+      </w:r>
+      <w:r>
+        <w:t xml:space="preserve"> и </w:t>
+      </w:r>
+      <w:proofErr w:type="spellStart"/>
+      <w:r>
+        <w:t>Валидатор</w:t>
+      </w:r>
+      <w:proofErr w:type="spellEnd"/>
+      <w:r>
+        <w:t xml:space="preserve">. В качестве выходов система </w:t>
+      </w:r>
+      <w:r>
+        <w:t>отдает</w:t>
+      </w:r>
+      <w:r>
+        <w:t>:</w:t>
+      </w:r>
+      <w:r>
+        <w:t xml:space="preserve"> Оценку дела,</w:t>
+      </w:r>
+      <w:r>
+        <w:t xml:space="preserve"> Рейтинг знаний.</w:t>
+      </w:r>
+      <w:r>
+        <w:t xml:space="preserve"> Механизмом управления является пользователь</w:t>
+      </w:r>
+      <w:r>
+        <w:t>.</w:t>
+      </w:r>
+    </w:p>
+    <w:p/>
     <w:p>
       <w:pPr>
         <w:keepNext/>
@@ -38,6 +341,7 @@
       <w:r>
         <w:rPr>
           <w:noProof/>
+          <w:lang w:eastAsia="ru-RU"/>
         </w:rPr>
         <w:drawing>
           <wp:inline distT="0" distB="0" distL="0" distR="0" wp14:anchorId="67A116E9" wp14:editId="7EAFB085">
@@ -216,6 +520,289 @@
     </w:p>
     <w:p>
       <w:pPr>
+        <w:spacing w:line="360" w:lineRule="auto"/>
+        <w:ind w:firstLine="851"/>
+        <w:jc w:val="both"/>
+      </w:pPr>
+      <w:r>
+        <w:rPr>
+          <w:color w:val="000000" w:themeColor="text1"/>
+          <w:szCs w:val="28"/>
+        </w:rPr>
+        <w:t>Функциональная модель</w:t>
+      </w:r>
+      <w:r>
+        <w:rPr>
+          <w:color w:val="000000" w:themeColor="text1"/>
+          <w:szCs w:val="28"/>
+        </w:rPr>
+        <w:t xml:space="preserve"> </w:t>
+      </w:r>
+      <w:r>
+        <w:t xml:space="preserve">декомпозируется на пять основных блоков: </w:t>
+      </w:r>
+    </w:p>
+    <w:p>
+      <w:pPr>
+        <w:pStyle w:val="a7"/>
+        <w:numPr>
+          <w:ilvl w:val="0"/>
+          <w:numId w:val="5"/>
+        </w:numPr>
+        <w:spacing w:line="360" w:lineRule="auto"/>
+        <w:ind w:left="0" w:firstLine="851"/>
+        <w:jc w:val="both"/>
+      </w:pPr>
+      <w:r>
+        <w:rPr>
+          <w:b/>
+        </w:rPr>
+        <w:t>А</w:t>
+      </w:r>
+      <w:r>
+        <w:rPr>
+          <w:b/>
+        </w:rPr>
+        <w:t>1 Определение направления:</w:t>
+      </w:r>
+      <w:r>
+        <w:t xml:space="preserve"> получает от пользователя Выбор специальности и </w:t>
+      </w:r>
+      <w:r>
+        <w:t>передает</w:t>
+      </w:r>
+      <w:r>
+        <w:t xml:space="preserve"> </w:t>
+      </w:r>
+      <w:proofErr w:type="spellStart"/>
+      <w:r>
+        <w:t>ы</w:t>
+      </w:r>
+      <w:r>
+        <w:t>ыбранное</w:t>
+      </w:r>
+      <w:proofErr w:type="spellEnd"/>
+      <w:r>
+        <w:t xml:space="preserve"> направление для последующих этапов. Управляется Законодательством РФ.</w:t>
+      </w:r>
+    </w:p>
+    <w:p>
+      <w:pPr>
+        <w:pStyle w:val="a7"/>
+        <w:numPr>
+          <w:ilvl w:val="0"/>
+          <w:numId w:val="5"/>
+        </w:numPr>
+        <w:spacing w:line="360" w:lineRule="auto"/>
+        <w:ind w:left="0" w:firstLine="851"/>
+        <w:jc w:val="both"/>
+      </w:pPr>
+      <w:r>
+        <w:rPr>
+          <w:b/>
+        </w:rPr>
+        <w:t>А</w:t>
+      </w:r>
+      <w:r>
+        <w:rPr>
+          <w:b/>
+        </w:rPr>
+        <w:t>2 Генерация документов:</w:t>
+      </w:r>
+      <w:r>
+        <w:t xml:space="preserve"> на основе Выбранного направления и Правил генерации создает </w:t>
+      </w:r>
+      <w:r>
+        <w:t>генерирует</w:t>
+      </w:r>
+      <w:r>
+        <w:t xml:space="preserve"> документы. </w:t>
+      </w:r>
+      <w:r>
+        <w:t xml:space="preserve">Управляется Законодательством РФ, Правилами генерации и </w:t>
+      </w:r>
+      <w:proofErr w:type="spellStart"/>
+      <w:r>
+        <w:t>Валидатором</w:t>
+      </w:r>
+      <w:proofErr w:type="spellEnd"/>
+      <w:r>
+        <w:t>.</w:t>
+      </w:r>
+    </w:p>
+    <w:p>
+      <w:pPr>
+        <w:pStyle w:val="a7"/>
+        <w:numPr>
+          <w:ilvl w:val="0"/>
+          <w:numId w:val="5"/>
+        </w:numPr>
+        <w:spacing w:line="360" w:lineRule="auto"/>
+        <w:ind w:left="0" w:firstLine="851"/>
+        <w:jc w:val="both"/>
+      </w:pPr>
+      <w:r>
+        <w:rPr>
+          <w:b/>
+        </w:rPr>
+        <w:t>А</w:t>
+      </w:r>
+      <w:r>
+        <w:rPr>
+          <w:b/>
+        </w:rPr>
+        <w:t>3 Оценка дела пользователем:</w:t>
+      </w:r>
+      <w:r>
+        <w:t xml:space="preserve"> </w:t>
+      </w:r>
+      <w:r>
+        <w:t>передает</w:t>
+      </w:r>
+      <w:r>
+        <w:t xml:space="preserve"> пользователю </w:t>
+      </w:r>
+      <w:r>
+        <w:t>с</w:t>
+      </w:r>
+      <w:r>
+        <w:t>генерированные документы для анализа и получения</w:t>
+      </w:r>
+      <w:r>
+        <w:t xml:space="preserve"> от него</w:t>
+      </w:r>
+      <w:r>
+        <w:t xml:space="preserve"> </w:t>
+      </w:r>
+      <w:r>
+        <w:t>р</w:t>
+      </w:r>
+      <w:r>
+        <w:t>ешения. Управляется Законодательством РФ.</w:t>
+      </w:r>
+    </w:p>
+    <w:p>
+      <w:pPr>
+        <w:pStyle w:val="a7"/>
+        <w:numPr>
+          <w:ilvl w:val="0"/>
+          <w:numId w:val="5"/>
+        </w:numPr>
+        <w:spacing w:line="360" w:lineRule="auto"/>
+        <w:ind w:left="0" w:firstLine="851"/>
+        <w:jc w:val="both"/>
+      </w:pPr>
+      <w:r>
+        <w:rPr>
+          <w:b/>
+        </w:rPr>
+        <w:lastRenderedPageBreak/>
+        <w:t>А</w:t>
+      </w:r>
+      <w:r>
+        <w:rPr>
+          <w:b/>
+        </w:rPr>
+        <w:t>4 Оценка решения:</w:t>
+      </w:r>
+      <w:r>
+        <w:t xml:space="preserve"> сравнивает </w:t>
+      </w:r>
+      <w:r>
+        <w:t>р</w:t>
+      </w:r>
+      <w:r>
+        <w:t xml:space="preserve">ешение пользователя с </w:t>
+      </w:r>
+      <w:r>
+        <w:t>верным</w:t>
+      </w:r>
+      <w:r>
+        <w:t xml:space="preserve">, используя </w:t>
+      </w:r>
+      <w:proofErr w:type="spellStart"/>
+      <w:r>
+        <w:t>Валидатор</w:t>
+      </w:r>
+      <w:proofErr w:type="spellEnd"/>
+      <w:r>
+        <w:t xml:space="preserve"> и Законодательство РФ. </w:t>
+      </w:r>
+      <w:r>
+        <w:t>Отдает о</w:t>
+      </w:r>
+      <w:r>
+        <w:t>ценку решения.</w:t>
+      </w:r>
+    </w:p>
+    <w:p>
+      <w:pPr>
+        <w:pStyle w:val="a7"/>
+        <w:numPr>
+          <w:ilvl w:val="0"/>
+          <w:numId w:val="5"/>
+        </w:numPr>
+        <w:spacing w:line="360" w:lineRule="auto"/>
+        <w:ind w:left="0" w:firstLine="851"/>
+        <w:jc w:val="both"/>
+      </w:pPr>
+      <w:r>
+        <w:rPr>
+          <w:b/>
+        </w:rPr>
+        <w:t>А</w:t>
+      </w:r>
+      <w:r>
+        <w:rPr>
+          <w:b/>
+        </w:rPr>
+        <w:t>5 Составление рейтинга:</w:t>
+      </w:r>
+      <w:r>
+        <w:t xml:space="preserve"> на основе о</w:t>
+      </w:r>
+      <w:r>
+        <w:t xml:space="preserve">ценки обновляет </w:t>
+      </w:r>
+      <w:r>
+        <w:t>р</w:t>
+      </w:r>
+      <w:r>
+        <w:t xml:space="preserve">ейтинг знаний пользователя. </w:t>
+      </w:r>
+      <w:r>
+        <w:t xml:space="preserve">Управляется </w:t>
+      </w:r>
+      <w:proofErr w:type="spellStart"/>
+      <w:r>
+        <w:t>Валидатором</w:t>
+      </w:r>
+      <w:proofErr w:type="spellEnd"/>
+      <w:r>
+        <w:t>.</w:t>
+      </w:r>
+      <w:r>
+        <w:t xml:space="preserve"> </w:t>
+      </w:r>
+      <w:r>
+        <w:t>Отдает рейтинг знаний</w:t>
+      </w:r>
+      <w:r>
+        <w:t>.</w:t>
+      </w:r>
+    </w:p>
+    <w:p>
+      <w:pPr>
+        <w:spacing w:line="360" w:lineRule="auto"/>
+        <w:ind w:firstLine="851"/>
+        <w:jc w:val="both"/>
+      </w:pPr>
+      <w:r>
+        <w:t>Декомпозиция представлена на рисунке 2.</w:t>
+      </w:r>
+    </w:p>
+    <w:p>
+      <w:pPr>
         <w:rPr>
           <w:lang w:val="en-US"/>
         </w:rPr>
@@ -223,6 +810,7 @@
       <w:r>
         <w:rPr>
           <w:noProof/>
+          <w:lang w:eastAsia="ru-RU"/>
         </w:rPr>
         <w:drawing>
           <wp:inline distT="0" distB="0" distL="0" distR="0" wp14:anchorId="37ED4885" wp14:editId="6B47CEFA">
@@ -409,11 +997,261 @@
       </w:r>
     </w:p>
     <w:p>
+      <w:pPr>
+        <w:spacing w:line="360" w:lineRule="auto"/>
+        <w:ind w:firstLine="851"/>
+        <w:jc w:val="both"/>
+      </w:pPr>
+      <w:r>
+        <w:t>Б</w:t>
+      </w:r>
+      <w:r>
+        <w:t xml:space="preserve">лок </w:t>
+      </w:r>
+      <w:r>
+        <w:t>А</w:t>
+      </w:r>
+      <w:r>
+        <w:t xml:space="preserve">2 </w:t>
+      </w:r>
+      <w:r>
+        <w:t xml:space="preserve">декомпозируется на четыре подфункции: </w:t>
+      </w:r>
+    </w:p>
+    <w:p>
+      <w:pPr>
+        <w:pStyle w:val="a7"/>
+        <w:numPr>
+          <w:ilvl w:val="0"/>
+          <w:numId w:val="6"/>
+        </w:numPr>
+        <w:spacing w:line="360" w:lineRule="auto"/>
+        <w:ind w:left="0" w:firstLine="851"/>
+        <w:jc w:val="both"/>
+      </w:pPr>
+      <w:r>
+        <w:rPr>
+          <w:b/>
+        </w:rPr>
+        <w:t>А</w:t>
+      </w:r>
+      <w:r>
+        <w:rPr>
+          <w:b/>
+        </w:rPr>
+        <w:t>2.1</w:t>
+      </w:r>
+      <w:r>
+        <w:rPr>
+          <w:b/>
+        </w:rPr>
+        <w:t xml:space="preserve"> </w:t>
+      </w:r>
+      <w:r>
+        <w:rPr>
+          <w:b/>
+        </w:rPr>
+        <w:t>Выбор шаблона для направления:</w:t>
+      </w:r>
+      <w:r>
+        <w:t xml:space="preserve"> </w:t>
+      </w:r>
+      <w:r>
+        <w:t xml:space="preserve">на основе </w:t>
+      </w:r>
+      <w:r>
+        <w:t>в</w:t>
+      </w:r>
+      <w:r>
+        <w:t>ыбранного направле</w:t>
+      </w:r>
+      <w:r>
+        <w:t>ния выбирает подходящий шаблон</w:t>
+      </w:r>
+      <w:r>
+        <w:t xml:space="preserve">. </w:t>
+      </w:r>
+      <w:r>
+        <w:t>Управляется Законодательством РФ.</w:t>
+      </w:r>
+    </w:p>
+    <w:p>
+      <w:pPr>
+        <w:pStyle w:val="a7"/>
+        <w:numPr>
+          <w:ilvl w:val="0"/>
+          <w:numId w:val="6"/>
+        </w:numPr>
+        <w:spacing w:line="360" w:lineRule="auto"/>
+        <w:ind w:left="0" w:firstLine="851"/>
+        <w:jc w:val="both"/>
+      </w:pPr>
+      <w:r>
+        <w:rPr>
+          <w:b/>
+        </w:rPr>
+        <w:t>А</w:t>
+      </w:r>
+      <w:r>
+        <w:rPr>
+          <w:b/>
+        </w:rPr>
+        <w:t>2.2</w:t>
+      </w:r>
+      <w:r>
+        <w:rPr>
+          <w:b/>
+        </w:rPr>
+        <w:t xml:space="preserve"> Генерация параметров дела</w:t>
+      </w:r>
+      <w:r>
+        <w:rPr>
+          <w:b/>
+        </w:rPr>
+        <w:t>:</w:t>
+      </w:r>
+      <w:r>
+        <w:t xml:space="preserve"> </w:t>
+      </w:r>
+      <w:r>
+        <w:t>генерирует атрибуты дела</w:t>
+      </w:r>
+      <w:r>
+        <w:t xml:space="preserve"> на основе</w:t>
+      </w:r>
+      <w:r>
+        <w:t xml:space="preserve"> шаблона</w:t>
+      </w:r>
+      <w:r>
+        <w:t xml:space="preserve">. </w:t>
+      </w:r>
+      <w:r>
+        <w:t>Управляется Законодательством РФ и правилами генерации.</w:t>
+      </w:r>
+    </w:p>
+    <w:p>
+      <w:pPr>
+        <w:pStyle w:val="a7"/>
+        <w:numPr>
+          <w:ilvl w:val="0"/>
+          <w:numId w:val="6"/>
+        </w:numPr>
+        <w:spacing w:line="360" w:lineRule="auto"/>
+        <w:ind w:left="0" w:firstLine="851"/>
+        <w:jc w:val="both"/>
+      </w:pPr>
+      <w:r>
+        <w:rPr>
+          <w:b/>
+        </w:rPr>
+        <w:t>А</w:t>
+      </w:r>
+      <w:r>
+        <w:rPr>
+          <w:b/>
+        </w:rPr>
+        <w:t>2.3</w:t>
+      </w:r>
+      <w:r>
+        <w:rPr>
+          <w:b/>
+        </w:rPr>
+        <w:t xml:space="preserve"> Форм</w:t>
+      </w:r>
+      <w:r>
+        <w:rPr>
+          <w:b/>
+        </w:rPr>
+        <w:t>ирование комплекта документов:</w:t>
+      </w:r>
+      <w:r>
+        <w:t xml:space="preserve"> </w:t>
+      </w:r>
+      <w:r>
+        <w:t>создает комплект документов используя сгенерированные атрибуты, и генерируя дополнительные параметры дела, подбиваясь под шаблон. Управляется Законодательством РФ</w:t>
+      </w:r>
+      <w:r>
+        <w:t xml:space="preserve"> и Шаблоном</w:t>
+      </w:r>
+      <w:r>
+        <w:t>.</w:t>
+      </w:r>
+    </w:p>
+    <w:p>
+      <w:pPr>
+        <w:pStyle w:val="a7"/>
+        <w:numPr>
+          <w:ilvl w:val="0"/>
+          <w:numId w:val="6"/>
+        </w:numPr>
+        <w:spacing w:line="360" w:lineRule="auto"/>
+        <w:ind w:left="0" w:firstLine="851"/>
+        <w:jc w:val="both"/>
+      </w:pPr>
+      <w:r>
+        <w:rPr>
+          <w:b/>
+        </w:rPr>
+        <w:lastRenderedPageBreak/>
+        <w:t>А</w:t>
+      </w:r>
+      <w:r>
+        <w:rPr>
+          <w:b/>
+        </w:rPr>
+        <w:t xml:space="preserve">2.4 </w:t>
+      </w:r>
+      <w:proofErr w:type="spellStart"/>
+      <w:r>
+        <w:rPr>
+          <w:b/>
+        </w:rPr>
+        <w:t>Валидация</w:t>
+      </w:r>
+      <w:proofErr w:type="spellEnd"/>
+      <w:r>
+        <w:rPr>
+          <w:b/>
+        </w:rPr>
+        <w:t xml:space="preserve"> документов:</w:t>
+      </w:r>
+      <w:r>
+        <w:t xml:space="preserve"> </w:t>
+      </w:r>
+      <w:r>
+        <w:t xml:space="preserve">проверяет </w:t>
+      </w:r>
+      <w:r>
+        <w:t>правильность сгенерированных д</w:t>
+      </w:r>
+      <w:r>
+        <w:t>окументов. Управляется Законодательством РФ и Шаблоном. На выходе</w:t>
+      </w:r>
+      <w:r>
+        <w:rPr>
+          <w:lang w:val="en-US"/>
+        </w:rPr>
+        <w:t>:</w:t>
+      </w:r>
+      <w:r>
+        <w:t xml:space="preserve"> Сгенерированные документы, готовые к использованию.</w:t>
+      </w:r>
+    </w:p>
+    <w:p>
+      <w:pPr>
+        <w:spacing w:line="360" w:lineRule="auto"/>
+        <w:jc w:val="both"/>
+      </w:pPr>
+      <w:r>
+        <w:t>Декомпозиция блока А2 представлена на рисунке 3.</w:t>
+      </w:r>
+    </w:p>
+    <w:p>
       <w:r>
         <w:rPr>
           <w:noProof/>
-        </w:rPr>
-        <w:lastRenderedPageBreak/>
+          <w:lang w:eastAsia="ru-RU"/>
+        </w:rPr>
         <w:drawing>
           <wp:inline distT="0" distB="0" distL="0" distR="0" wp14:anchorId="11502769" wp14:editId="7E48BA32">
             <wp:extent cx="5939790" cy="4187825"/>
@@ -604,9 +1442,8 @@
           <w:color w:val="000000" w:themeColor="text1"/>
           <w:sz w:val="28"/>
           <w:szCs w:val="28"/>
-          <w:lang w:val="en-US"/>
-        </w:rPr>
-        <w:t>a</w:t>
+        </w:rPr>
+        <w:t>А</w:t>
       </w:r>
       <w:r>
         <w:rPr>
@@ -619,7 +1456,14 @@
         <w:t>2</w:t>
       </w:r>
     </w:p>
-    <w:p/>
+    <w:p>
+      <w:pPr>
+        <w:spacing w:line="259" w:lineRule="auto"/>
+      </w:pPr>
+      <w:r>
+        <w:br w:type="page"/>
+      </w:r>
+    </w:p>
     <w:p>
       <w:pPr>
         <w:spacing w:after="0" w:line="360" w:lineRule="auto"/>
@@ -628,7 +1472,6 @@
         <w:rPr>
           <w:b/>
           <w:bCs/>
-          <w:lang w:val="en-US"/>
         </w:rPr>
       </w:pPr>
       <w:r>
@@ -636,74 +1479,250 @@
           <w:b/>
           <w:bCs/>
         </w:rPr>
+        <w:lastRenderedPageBreak/>
         <w:t>Спецификация процессов</w:t>
       </w:r>
       <w:r>
         <w:rPr>
           <w:b/>
           <w:bCs/>
-          <w:lang w:val="en-US"/>
         </w:rPr>
         <w:t>:</w:t>
       </w:r>
     </w:p>
     <w:p>
       <w:pPr>
-        <w:jc w:val="center"/>
-      </w:pPr>
-      <w:r>
-        <w:rPr>
-          <w:noProof/>
-        </w:rPr>
-        <w:drawing>
-          <wp:inline distT="0" distB="0" distL="0" distR="0" wp14:anchorId="2F824CB5" wp14:editId="15838EA5">
-            <wp:extent cx="5136543" cy="3672205"/>
-            <wp:effectExtent l="0" t="0" r="6985" b="4445"/>
-            <wp:docPr id="1829604348" name="Рисунок 6"/>
-            <wp:cNvGraphicFramePr>
-              <a:graphicFrameLocks xmlns:a="http://schemas.openxmlformats.org/drawingml/2006/main" noChangeAspect="1"/>
-            </wp:cNvGraphicFramePr>
-            <a:graphic xmlns:a="http://schemas.openxmlformats.org/drawingml/2006/main">
-              <a:graphicData uri="http://schemas.openxmlformats.org/drawingml/2006/picture">
-                <pic:pic xmlns:pic="http://schemas.openxmlformats.org/drawingml/2006/picture">
-                  <pic:nvPicPr>
-                    <pic:cNvPr id="0" name="Picture 11"/>
-                    <pic:cNvPicPr>
-                      <a:picLocks noChangeAspect="1" noChangeArrowheads="1"/>
-                    </pic:cNvPicPr>
-                  </pic:nvPicPr>
-                  <pic:blipFill>
-                    <a:blip r:embed="rId8">
-                      <a:extLst>
-                        <a:ext uri="{28A0092B-C50C-407E-A947-70E740481C1C}">
-                          <a14:useLocalDpi xmlns:a14="http://schemas.microsoft.com/office/drawing/2010/main" val="0"/>
-                        </a:ext>
-                      </a:extLst>
-                    </a:blip>
-                    <a:srcRect/>
-                    <a:stretch>
-                      <a:fillRect/>
-                    </a:stretch>
-                  </pic:blipFill>
-                  <pic:spPr bwMode="auto">
-                    <a:xfrm>
-                      <a:off x="0" y="0"/>
-                      <a:ext cx="5152595" cy="3683681"/>
-                    </a:xfrm>
-                    <a:prstGeom prst="rect">
-                      <a:avLst/>
-                    </a:prstGeom>
-                    <a:noFill/>
-                    <a:ln>
-                      <a:noFill/>
-                    </a:ln>
-                  </pic:spPr>
-                </pic:pic>
-              </a:graphicData>
-            </a:graphic>
-          </wp:inline>
-        </w:drawing>
-      </w:r>
+        <w:spacing w:after="0" w:line="360" w:lineRule="auto"/>
+        <w:ind w:firstLine="851"/>
+        <w:jc w:val="both"/>
+        <w:rPr>
+          <w:bCs/>
+        </w:rPr>
+      </w:pPr>
+      <w:r>
+        <w:rPr>
+          <w:bCs/>
+        </w:rPr>
+        <w:t>Спецификация процессов описывается через пользовательские сценарии</w:t>
+      </w:r>
+      <w:r>
+        <w:rPr>
+          <w:bCs/>
+        </w:rPr>
+        <w:t>:</w:t>
+      </w:r>
+    </w:p>
+    <w:tbl>
+      <w:tblPr>
+        <w:tblStyle w:val="ad"/>
+        <w:tblW w:w="0" w:type="auto"/>
+        <w:tblLook w:val="04A0" w:firstRow="1" w:lastRow="0" w:firstColumn="1" w:lastColumn="0" w:noHBand="0" w:noVBand="1"/>
+      </w:tblPr>
+      <w:tblGrid>
+        <w:gridCol w:w="4672"/>
+        <w:gridCol w:w="4672"/>
+      </w:tblGrid>
+      <w:tr>
+        <w:tc>
+          <w:tcPr>
+            <w:tcW w:w="4672" w:type="dxa"/>
+          </w:tcPr>
+          <w:p>
+            <w:pPr>
+              <w:tabs>
+                <w:tab w:val="num" w:pos="720"/>
+              </w:tabs>
+              <w:spacing w:line="360" w:lineRule="auto"/>
+              <w:jc w:val="both"/>
+            </w:pPr>
+            <w:r>
+              <w:t xml:space="preserve">Пользователь </w:t>
+            </w:r>
+          </w:p>
+        </w:tc>
+        <w:tc>
+          <w:tcPr>
+            <w:tcW w:w="4672" w:type="dxa"/>
+          </w:tcPr>
+          <w:p>
+            <w:pPr>
+              <w:tabs>
+                <w:tab w:val="num" w:pos="720"/>
+              </w:tabs>
+              <w:spacing w:line="360" w:lineRule="auto"/>
+              <w:jc w:val="both"/>
+            </w:pPr>
+            <w:r>
+              <w:t>Система</w:t>
+            </w:r>
+          </w:p>
+        </w:tc>
+      </w:tr>
+      <w:tr>
+        <w:tc>
+          <w:tcPr>
+            <w:tcW w:w="4672" w:type="dxa"/>
+          </w:tcPr>
+          <w:p>
+            <w:pPr>
+              <w:tabs>
+                <w:tab w:val="num" w:pos="720"/>
+              </w:tabs>
+              <w:spacing w:line="360" w:lineRule="auto"/>
+              <w:jc w:val="both"/>
+            </w:pPr>
+            <w:r>
+              <w:t>Выбирает направление специализацию</w:t>
+            </w:r>
+          </w:p>
+        </w:tc>
+        <w:tc>
+          <w:tcPr>
+            <w:tcW w:w="4672" w:type="dxa"/>
+          </w:tcPr>
+          <w:p>
+            <w:pPr>
+              <w:tabs>
+                <w:tab w:val="num" w:pos="720"/>
+              </w:tabs>
+              <w:spacing w:line="360" w:lineRule="auto"/>
+              <w:jc w:val="both"/>
+            </w:pPr>
+            <w:r>
+              <w:t xml:space="preserve">Подготавливает </w:t>
+            </w:r>
+            <w:proofErr w:type="spellStart"/>
+            <w:r>
+              <w:t>пресеты</w:t>
+            </w:r>
+            <w:proofErr w:type="spellEnd"/>
+            <w:r>
+              <w:t xml:space="preserve"> для выбранной специализации</w:t>
+            </w:r>
+          </w:p>
+        </w:tc>
+      </w:tr>
+      <w:tr>
+        <w:tc>
+          <w:tcPr>
+            <w:tcW w:w="4672" w:type="dxa"/>
+          </w:tcPr>
+          <w:p>
+            <w:pPr>
+              <w:tabs>
+                <w:tab w:val="num" w:pos="720"/>
+              </w:tabs>
+              <w:spacing w:line="360" w:lineRule="auto"/>
+              <w:jc w:val="both"/>
+            </w:pPr>
+            <w:r>
+              <w:t>Открывает справку</w:t>
+            </w:r>
+            <w:r>
+              <w:t xml:space="preserve"> </w:t>
+            </w:r>
+          </w:p>
+        </w:tc>
+        <w:tc>
+          <w:tcPr>
+            <w:tcW w:w="4672" w:type="dxa"/>
+          </w:tcPr>
+          <w:p>
+            <w:pPr>
+              <w:tabs>
+                <w:tab w:val="num" w:pos="720"/>
+              </w:tabs>
+              <w:spacing w:line="360" w:lineRule="auto"/>
+              <w:jc w:val="both"/>
+            </w:pPr>
+            <w:r>
+              <w:t>Отображает свод необходимых к делу законов и подсказок</w:t>
+            </w:r>
+          </w:p>
+        </w:tc>
+      </w:tr>
+      <w:tr>
+        <w:tc>
+          <w:tcPr>
+            <w:tcW w:w="4672" w:type="dxa"/>
+          </w:tcPr>
+          <w:p>
+            <w:pPr>
+              <w:tabs>
+                <w:tab w:val="num" w:pos="720"/>
+              </w:tabs>
+              <w:spacing w:line="360" w:lineRule="auto"/>
+              <w:jc w:val="both"/>
+            </w:pPr>
+            <w:r>
+              <w:t>Выносит вердикт</w:t>
+            </w:r>
+          </w:p>
+        </w:tc>
+        <w:tc>
+          <w:tcPr>
+            <w:tcW w:w="4672" w:type="dxa"/>
+          </w:tcPr>
+          <w:p>
+            <w:pPr>
+              <w:tabs>
+                <w:tab w:val="num" w:pos="720"/>
+              </w:tabs>
+              <w:spacing w:line="360" w:lineRule="auto"/>
+              <w:jc w:val="both"/>
+            </w:pPr>
+            <w:r>
+              <w:t>Анализирует правильность ответа</w:t>
+            </w:r>
+          </w:p>
+        </w:tc>
+      </w:tr>
+      <w:tr>
+        <w:tc>
+          <w:tcPr>
+            <w:tcW w:w="4672" w:type="dxa"/>
+          </w:tcPr>
+          <w:p>
+            <w:pPr>
+              <w:tabs>
+                <w:tab w:val="num" w:pos="720"/>
+              </w:tabs>
+              <w:spacing w:line="480" w:lineRule="auto"/>
+              <w:jc w:val="both"/>
+            </w:pPr>
+            <w:r>
+              <w:t xml:space="preserve">Отслеживает прогресс </w:t>
+            </w:r>
+          </w:p>
+        </w:tc>
+        <w:tc>
+          <w:tcPr>
+            <w:tcW w:w="4672" w:type="dxa"/>
+          </w:tcPr>
+          <w:p>
+            <w:pPr>
+              <w:tabs>
+                <w:tab w:val="num" w:pos="720"/>
+              </w:tabs>
+              <w:spacing w:line="480" w:lineRule="auto"/>
+              <w:jc w:val="both"/>
+            </w:pPr>
+            <w:r>
+              <w:t>Выносит процент успешно закрытых дел</w:t>
+            </w:r>
+          </w:p>
+        </w:tc>
+      </w:tr>
+    </w:tbl>
+    <w:p>
+      <w:pPr>
+        <w:spacing w:after="0" w:line="360" w:lineRule="auto"/>
+        <w:ind w:firstLine="851"/>
+        <w:jc w:val="both"/>
+        <w:rPr>
+          <w:bCs/>
+        </w:rPr>
+      </w:pPr>
     </w:p>
     <w:p>
       <w:pPr>
@@ -717,328 +1736,12 @@
           <w:szCs w:val="28"/>
         </w:rPr>
       </w:pPr>
-      <w:r>
-        <w:rPr>
-          <w:i w:val="0"/>
-          <w:iCs w:val="0"/>
-          <w:color w:val="000000" w:themeColor="text1"/>
-          <w:sz w:val="28"/>
-          <w:szCs w:val="28"/>
-        </w:rPr>
-        <w:t>Рисунок</w:t>
-      </w:r>
-      <w:r>
-        <w:rPr>
-          <w:i w:val="0"/>
-          <w:iCs w:val="0"/>
-          <w:color w:val="000000" w:themeColor="text1"/>
-          <w:sz w:val="28"/>
-          <w:szCs w:val="28"/>
-        </w:rPr>
-        <w:t xml:space="preserve"> </w:t>
-      </w:r>
-      <w:r>
-        <w:rPr>
-          <w:i w:val="0"/>
-          <w:iCs w:val="0"/>
-          <w:color w:val="000000" w:themeColor="text1"/>
-          <w:sz w:val="28"/>
-          <w:szCs w:val="28"/>
-        </w:rPr>
-        <w:fldChar w:fldCharType="begin"/>
-      </w:r>
-      <w:r>
-        <w:rPr>
-          <w:i w:val="0"/>
-          <w:iCs w:val="0"/>
-          <w:color w:val="000000" w:themeColor="text1"/>
-          <w:sz w:val="28"/>
-          <w:szCs w:val="28"/>
-        </w:rPr>
-        <w:instrText xml:space="preserve"> SEQ Figure \* ARABIC </w:instrText>
-      </w:r>
-      <w:r>
-        <w:rPr>
-          <w:i w:val="0"/>
-          <w:iCs w:val="0"/>
-          <w:color w:val="000000" w:themeColor="text1"/>
-          <w:sz w:val="28"/>
-          <w:szCs w:val="28"/>
-        </w:rPr>
-        <w:fldChar w:fldCharType="separate"/>
-      </w:r>
       <w:r>
         <w:rPr>
           <w:i w:val="0"/>
           <w:iCs w:val="0"/>
           <w:noProof/>
-          <w:color w:val="000000" w:themeColor="text1"/>
-          <w:sz w:val="28"/>
-          <w:szCs w:val="28"/>
-        </w:rPr>
-        <w:t>4</w:t>
-      </w:r>
-      <w:r>
-        <w:rPr>
-          <w:i w:val="0"/>
-          <w:iCs w:val="0"/>
-          <w:color w:val="000000" w:themeColor="text1"/>
-          <w:sz w:val="28"/>
-          <w:szCs w:val="28"/>
-        </w:rPr>
-        <w:fldChar w:fldCharType="end"/>
-      </w:r>
-      <w:r>
-        <w:rPr>
-          <w:i w:val="0"/>
-          <w:iCs w:val="0"/>
-          <w:color w:val="000000" w:themeColor="text1"/>
-          <w:sz w:val="28"/>
-          <w:szCs w:val="28"/>
-        </w:rPr>
-        <w:t xml:space="preserve"> </w:t>
-      </w:r>
-      <w:r>
-        <w:rPr>
-          <w:i w:val="0"/>
-          <w:iCs w:val="0"/>
-          <w:color w:val="000000" w:themeColor="text1"/>
-          <w:sz w:val="28"/>
-          <w:szCs w:val="28"/>
-        </w:rPr>
-        <w:t>Диаграмма</w:t>
-      </w:r>
-      <w:r>
-        <w:rPr>
-          <w:i w:val="0"/>
-          <w:iCs w:val="0"/>
-          <w:color w:val="000000" w:themeColor="text1"/>
-          <w:sz w:val="28"/>
-          <w:szCs w:val="28"/>
-        </w:rPr>
-        <w:t xml:space="preserve"> </w:t>
-      </w:r>
-      <w:r>
-        <w:rPr>
-          <w:i w:val="0"/>
-          <w:iCs w:val="0"/>
-          <w:color w:val="000000" w:themeColor="text1"/>
-          <w:sz w:val="28"/>
-          <w:szCs w:val="28"/>
-          <w:lang w:val="en-US"/>
-        </w:rPr>
-        <w:t xml:space="preserve">BPMN </w:t>
-      </w:r>
-      <w:r>
-        <w:rPr>
-          <w:i w:val="0"/>
-          <w:iCs w:val="0"/>
-          <w:color w:val="000000" w:themeColor="text1"/>
-          <w:sz w:val="28"/>
-          <w:szCs w:val="28"/>
-        </w:rPr>
-        <w:t>процесса</w:t>
-      </w:r>
-    </w:p>
-    <w:p>
-      <w:pPr>
-        <w:jc w:val="center"/>
-      </w:pPr>
-      <w:r>
-        <w:rPr>
-          <w:noProof/>
-        </w:rPr>
-        <w:lastRenderedPageBreak/>
-        <w:drawing>
-          <wp:inline distT="0" distB="0" distL="0" distR="0" wp14:anchorId="2EB3D292" wp14:editId="783CE7E6">
-            <wp:extent cx="3553795" cy="7125195"/>
-            <wp:effectExtent l="0" t="0" r="8890" b="0"/>
-            <wp:docPr id="557143524" name="Рисунок 7"/>
-            <wp:cNvGraphicFramePr>
-              <a:graphicFrameLocks xmlns:a="http://schemas.openxmlformats.org/drawingml/2006/main" noChangeAspect="1"/>
-            </wp:cNvGraphicFramePr>
-            <a:graphic xmlns:a="http://schemas.openxmlformats.org/drawingml/2006/main">
-              <a:graphicData uri="http://schemas.openxmlformats.org/drawingml/2006/picture">
-                <pic:pic xmlns:pic="http://schemas.openxmlformats.org/drawingml/2006/picture">
-                  <pic:nvPicPr>
-                    <pic:cNvPr id="0" name="Picture 13"/>
-                    <pic:cNvPicPr>
-                      <a:picLocks noChangeAspect="1" noChangeArrowheads="1"/>
-                    </pic:cNvPicPr>
-                  </pic:nvPicPr>
-                  <pic:blipFill>
-                    <a:blip r:embed="rId9">
-                      <a:extLst>
-                        <a:ext uri="{28A0092B-C50C-407E-A947-70E740481C1C}">
-                          <a14:useLocalDpi xmlns:a14="http://schemas.microsoft.com/office/drawing/2010/main" val="0"/>
-                        </a:ext>
-                      </a:extLst>
-                    </a:blip>
-                    <a:srcRect/>
-                    <a:stretch>
-                      <a:fillRect/>
-                    </a:stretch>
-                  </pic:blipFill>
-                  <pic:spPr bwMode="auto">
-                    <a:xfrm>
-                      <a:off x="0" y="0"/>
-                      <a:ext cx="3558979" cy="7135590"/>
-                    </a:xfrm>
-                    <a:prstGeom prst="rect">
-                      <a:avLst/>
-                    </a:prstGeom>
-                    <a:noFill/>
-                    <a:ln>
-                      <a:noFill/>
-                    </a:ln>
-                  </pic:spPr>
-                </pic:pic>
-              </a:graphicData>
-            </a:graphic>
-          </wp:inline>
-        </w:drawing>
-      </w:r>
-    </w:p>
-    <w:p>
-      <w:pPr>
-        <w:pStyle w:val="ac"/>
-        <w:jc w:val="center"/>
-        <w:rPr>
-          <w:i w:val="0"/>
-          <w:iCs w:val="0"/>
-          <w:color w:val="000000" w:themeColor="text1"/>
-          <w:sz w:val="28"/>
-          <w:szCs w:val="28"/>
-        </w:rPr>
-      </w:pPr>
-      <w:r>
-        <w:rPr>
-          <w:i w:val="0"/>
-          <w:iCs w:val="0"/>
-          <w:color w:val="000000" w:themeColor="text1"/>
-          <w:sz w:val="28"/>
-          <w:szCs w:val="28"/>
-        </w:rPr>
-        <w:t>Рисунок</w:t>
-      </w:r>
-      <w:r>
-        <w:rPr>
-          <w:i w:val="0"/>
-          <w:iCs w:val="0"/>
-          <w:color w:val="000000" w:themeColor="text1"/>
-          <w:sz w:val="28"/>
-          <w:szCs w:val="28"/>
-        </w:rPr>
-        <w:t xml:space="preserve"> </w:t>
-      </w:r>
-      <w:r>
-        <w:rPr>
-          <w:i w:val="0"/>
-          <w:iCs w:val="0"/>
-          <w:color w:val="000000" w:themeColor="text1"/>
-          <w:sz w:val="28"/>
-          <w:szCs w:val="28"/>
-        </w:rPr>
-        <w:fldChar w:fldCharType="begin"/>
-      </w:r>
-      <w:r>
-        <w:rPr>
-          <w:i w:val="0"/>
-          <w:iCs w:val="0"/>
-          <w:color w:val="000000" w:themeColor="text1"/>
-          <w:sz w:val="28"/>
-          <w:szCs w:val="28"/>
-        </w:rPr>
-        <w:instrText xml:space="preserve"> SEQ Figure \* ARABIC </w:instrText>
-      </w:r>
-      <w:r>
-        <w:rPr>
-          <w:i w:val="0"/>
-          <w:iCs w:val="0"/>
-          <w:color w:val="000000" w:themeColor="text1"/>
-          <w:sz w:val="28"/>
-          <w:szCs w:val="28"/>
-        </w:rPr>
-        <w:fldChar w:fldCharType="separate"/>
-      </w:r>
-      <w:r>
-        <w:rPr>
-          <w:i w:val="0"/>
-          <w:iCs w:val="0"/>
-          <w:noProof/>
-          <w:color w:val="000000" w:themeColor="text1"/>
-          <w:sz w:val="28"/>
-          <w:szCs w:val="28"/>
-        </w:rPr>
-        <w:t>5</w:t>
-      </w:r>
-      <w:r>
-        <w:rPr>
-          <w:i w:val="0"/>
-          <w:iCs w:val="0"/>
-          <w:color w:val="000000" w:themeColor="text1"/>
-          <w:sz w:val="28"/>
-          <w:szCs w:val="28"/>
-        </w:rPr>
-        <w:fldChar w:fldCharType="end"/>
-      </w:r>
-      <w:r>
-        <w:rPr>
-          <w:i w:val="0"/>
-          <w:iCs w:val="0"/>
-          <w:color w:val="000000" w:themeColor="text1"/>
-          <w:sz w:val="28"/>
-          <w:szCs w:val="28"/>
-        </w:rPr>
-        <w:t xml:space="preserve"> </w:t>
-      </w:r>
-      <w:r>
-        <w:rPr>
-          <w:i w:val="0"/>
-          <w:iCs w:val="0"/>
-          <w:color w:val="000000" w:themeColor="text1"/>
-          <w:sz w:val="28"/>
-          <w:szCs w:val="28"/>
-        </w:rPr>
-        <w:t>Схема алгоритма</w:t>
-      </w:r>
-    </w:p>
-    <w:p>
-      <w:pPr>
-        <w:spacing w:line="259" w:lineRule="auto"/>
-        <w:rPr>
-          <w:color w:val="000000" w:themeColor="text1"/>
-          <w:szCs w:val="28"/>
-        </w:rPr>
-      </w:pPr>
-      <w:r>
-        <w:rPr>
-          <w:i/>
-          <w:iCs/>
-          <w:color w:val="000000" w:themeColor="text1"/>
-          <w:szCs w:val="28"/>
-        </w:rPr>
-        <w:br w:type="page"/>
-      </w:r>
-    </w:p>
-    <w:p>
-      <w:pPr>
-        <w:pStyle w:val="ac"/>
-        <w:jc w:val="center"/>
-        <w:rPr>
-          <w:i w:val="0"/>
-          <w:iCs w:val="0"/>
-          <w:color w:val="000000" w:themeColor="text1"/>
-          <w:sz w:val="28"/>
-          <w:szCs w:val="28"/>
-        </w:rPr>
-      </w:pPr>
-      <w:r>
-        <w:rPr>
-          <w:i w:val="0"/>
-          <w:iCs w:val="0"/>
-          <w:noProof/>
-          <w:lang w:val="en-US"/>
+          <w:lang w:eastAsia="ru-RU"/>
         </w:rPr>
         <w:lastRenderedPageBreak/>
         <w:drawing>
@@ -1059,7 +1762,7 @@
                     </pic:cNvPicPr>
                   </pic:nvPicPr>
                   <pic:blipFill>
-                    <a:blip r:embed="rId10">
+                    <a:blip r:embed="rId8">
                       <a:extLst>
                         <a:ext uri="{28A0092B-C50C-407E-A947-70E740481C1C}">
                           <a14:useLocalDpi xmlns:a14="http://schemas.microsoft.com/office/drawing/2010/main" val="0"/>
@@ -1162,7 +1865,7 @@
           <w:sz w:val="28"/>
           <w:szCs w:val="28"/>
         </w:rPr>
-        <w:t>6</w:t>
+        <w:t>4</w:t>
       </w:r>
       <w:r>
         <w:rPr>
@@ -1195,7 +1898,14 @@
         <w:t>Диаграмма прецедентов</w:t>
       </w:r>
     </w:p>
-    <w:p/>
+    <w:p>
+      <w:pPr>
+        <w:spacing w:line="259" w:lineRule="auto"/>
+      </w:pPr>
+      <w:r>
+        <w:br w:type="page"/>
+      </w:r>
+    </w:p>
     <w:p>
       <w:pPr>
         <w:ind w:firstLine="851"/>
@@ -1210,16 +1920,230 @@
           <w:b/>
           <w:bCs/>
         </w:rPr>
+        <w:lastRenderedPageBreak/>
         <w:t>Структура хранимых данных:</w:t>
       </w:r>
     </w:p>
     <w:p>
       <w:pPr>
+        <w:spacing w:line="360" w:lineRule="auto"/>
         <w:ind w:firstLine="851"/>
         <w:jc w:val="both"/>
       </w:pPr>
       <w:r>
-        <w:t>Статические данные:</w:t>
+        <w:t xml:space="preserve">Все данные, которые использует приложения, хранятся </w:t>
+      </w:r>
+      <w:r>
+        <w:t>локально</w:t>
+      </w:r>
+      <w:r>
+        <w:t xml:space="preserve"> на устройстве пользователя</w:t>
+      </w:r>
+      <w:r>
+        <w:t xml:space="preserve">. Сохранение осуществляется без передачи данных </w:t>
+      </w:r>
+      <w:r>
+        <w:t xml:space="preserve">на </w:t>
+      </w:r>
+      <w:r>
+        <w:t>какого-либо внешнего сервера</w:t>
+      </w:r>
+      <w:r>
+        <w:t>.</w:t>
+      </w:r>
+    </w:p>
+    <w:p>
+      <w:pPr>
+        <w:spacing w:line="360" w:lineRule="auto"/>
+        <w:jc w:val="both"/>
+      </w:pPr>
+      <w:r>
+        <w:rPr>
+          <w:noProof/>
+          <w:lang w:eastAsia="ru-RU"/>
+        </w:rPr>
+        <w:drawing>
+          <wp:inline distT="0" distB="0" distL="0" distR="0" wp14:anchorId="2486A74E" wp14:editId="5E76700D">
+            <wp:extent cx="5939790" cy="6268758"/>
+            <wp:effectExtent l="0" t="0" r="3810" b="0"/>
+            <wp:docPr id="1" name="Рисунок 1" descr="C:\Users\Роман\Downloads\Диаграмма без названия.drawio (14).png"/>
+            <wp:cNvGraphicFramePr>
+              <a:graphicFrameLocks xmlns:a="http://schemas.openxmlformats.org/drawingml/2006/main" noChangeAspect="1"/>
+            </wp:cNvGraphicFramePr>
+            <a:graphic xmlns:a="http://schemas.openxmlformats.org/drawingml/2006/main">
+              <a:graphicData uri="http://schemas.openxmlformats.org/drawingml/2006/picture">
+                <pic:pic xmlns:pic="http://schemas.openxmlformats.org/drawingml/2006/picture">
+                  <pic:nvPicPr>
+                    <pic:cNvPr id="0" name="Picture 1" descr="C:\Users\Роман\Downloads\Диаграмма без названия.drawio (14).png"/>
+                    <pic:cNvPicPr>
+                      <a:picLocks noChangeAspect="1" noChangeArrowheads="1"/>
+                    </pic:cNvPicPr>
+                  </pic:nvPicPr>
+                  <pic:blipFill>
+                    <a:blip r:embed="rId9">
+                      <a:extLst>
+                        <a:ext uri="{28A0092B-C50C-407E-A947-70E740481C1C}">
+                          <a14:useLocalDpi xmlns:a14="http://schemas.microsoft.com/office/drawing/2010/main" val="0"/>
+                        </a:ext>
+                      </a:extLst>
+                    </a:blip>
+                    <a:srcRect/>
+                    <a:stretch>
+                      <a:fillRect/>
+                    </a:stretch>
+                  </pic:blipFill>
+                  <pic:spPr bwMode="auto">
+                    <a:xfrm>
+                      <a:off x="0" y="0"/>
+                      <a:ext cx="5939790" cy="6268758"/>
+                    </a:xfrm>
+                    <a:prstGeom prst="rect">
+                      <a:avLst/>
+                    </a:prstGeom>
+                    <a:noFill/>
+                    <a:ln>
+                      <a:noFill/>
+                    </a:ln>
+                  </pic:spPr>
+                </pic:pic>
+              </a:graphicData>
+            </a:graphic>
+          </wp:inline>
+        </w:drawing>
+      </w:r>
+    </w:p>
+    <w:p>
+      <w:pPr>
+        <w:pStyle w:val="ac"/>
+        <w:jc w:val="center"/>
+        <w:rPr>
+          <w:i w:val="0"/>
+          <w:iCs w:val="0"/>
+          <w:color w:val="000000" w:themeColor="text1"/>
+          <w:sz w:val="28"/>
+          <w:szCs w:val="28"/>
+        </w:rPr>
+      </w:pPr>
+      <w:r>
+        <w:rPr>
+          <w:i w:val="0"/>
+          <w:iCs w:val="0"/>
+          <w:color w:val="000000" w:themeColor="text1"/>
+          <w:sz w:val="28"/>
+          <w:szCs w:val="28"/>
+        </w:rPr>
+        <w:t>Рисунок</w:t>
+      </w:r>
+      <w:r>
+        <w:rPr>
+          <w:i w:val="0"/>
+          <w:iCs w:val="0"/>
+          <w:color w:val="000000" w:themeColor="text1"/>
+          <w:sz w:val="28"/>
+          <w:szCs w:val="28"/>
+        </w:rPr>
+        <w:t xml:space="preserve"> </w:t>
+      </w:r>
+      <w:r>
+        <w:rPr>
+          <w:i w:val="0"/>
+          <w:iCs w:val="0"/>
+          <w:color w:val="000000" w:themeColor="text1"/>
+          <w:sz w:val="28"/>
+          <w:szCs w:val="28"/>
+        </w:rPr>
+        <w:fldChar w:fldCharType="begin"/>
+      </w:r>
+      <w:r>
+        <w:rPr>
+          <w:i w:val="0"/>
+          <w:iCs w:val="0"/>
+          <w:color w:val="000000" w:themeColor="text1"/>
+          <w:sz w:val="28"/>
+          <w:szCs w:val="28"/>
+        </w:rPr>
+        <w:instrText xml:space="preserve"> SEQ Figure \* ARABIC </w:instrText>
+      </w:r>
+      <w:r>
+        <w:rPr>
+          <w:i w:val="0"/>
+          <w:iCs w:val="0"/>
+          <w:color w:val="000000" w:themeColor="text1"/>
+          <w:sz w:val="28"/>
+          <w:szCs w:val="28"/>
+        </w:rPr>
+        <w:fldChar w:fldCharType="separate"/>
+      </w:r>
+      <w:r>
+        <w:rPr>
+          <w:i w:val="0"/>
+          <w:iCs w:val="0"/>
+          <w:noProof/>
+          <w:color w:val="000000" w:themeColor="text1"/>
+          <w:sz w:val="28"/>
+          <w:szCs w:val="28"/>
+        </w:rPr>
+        <w:t>5</w:t>
+      </w:r>
+      <w:r>
+        <w:rPr>
+          <w:i w:val="0"/>
+          <w:iCs w:val="0"/>
+          <w:color w:val="000000" w:themeColor="text1"/>
+          <w:sz w:val="28"/>
+          <w:szCs w:val="28"/>
+        </w:rPr>
+        <w:fldChar w:fldCharType="end"/>
+      </w:r>
+      <w:r>
+        <w:rPr>
+          <w:i w:val="0"/>
+          <w:iCs w:val="0"/>
+          <w:color w:val="000000" w:themeColor="text1"/>
+          <w:sz w:val="28"/>
+          <w:szCs w:val="28"/>
+        </w:rPr>
+        <w:t xml:space="preserve"> </w:t>
+      </w:r>
+      <w:r>
+        <w:rPr>
+          <w:i w:val="0"/>
+          <w:iCs w:val="0"/>
+          <w:color w:val="000000" w:themeColor="text1"/>
+          <w:sz w:val="28"/>
+          <w:szCs w:val="28"/>
+          <w:lang w:val="en-US"/>
+        </w:rPr>
+        <w:t xml:space="preserve">ER </w:t>
+      </w:r>
+      <w:r>
+        <w:rPr>
+          <w:i w:val="0"/>
+          <w:iCs w:val="0"/>
+          <w:color w:val="000000" w:themeColor="text1"/>
+          <w:sz w:val="28"/>
+          <w:szCs w:val="28"/>
+        </w:rPr>
+        <w:t>диаграмма</w:t>
+      </w:r>
+    </w:p>
+    <w:p>
+      <w:pPr>
+        <w:spacing w:line="360" w:lineRule="auto"/>
+        <w:ind w:firstLine="851"/>
+        <w:jc w:val="both"/>
+        <w:rPr>
+          <w:lang w:val="en-US"/>
+        </w:rPr>
+      </w:pPr>
+      <w:r>
+        <w:t>Используемы сущности</w:t>
+      </w:r>
+      <w:r>
+        <w:rPr>
+          <w:lang w:val="en-US"/>
+        </w:rPr>
+        <w:t>:</w:t>
       </w:r>
     </w:p>
     <w:p>
@@ -1227,20 +2151,26 @@
         <w:pStyle w:val="a7"/>
         <w:numPr>
           <w:ilvl w:val="0"/>
-          <w:numId w:val="1"/>
+          <w:numId w:val="7"/>
         </w:numPr>
         <w:spacing w:line="360" w:lineRule="auto"/>
         <w:ind w:left="0" w:firstLine="851"/>
         <w:jc w:val="both"/>
       </w:pPr>
       <w:r>
-        <w:t xml:space="preserve">перечень юридических </w:t>
-      </w:r>
-      <w:r>
-        <w:t xml:space="preserve">направлений: </w:t>
-      </w:r>
-      <w:r>
-        <w:t>семейное, административное и налоговое;</w:t>
+        <w:rPr>
+          <w:b/>
+        </w:rPr>
+        <w:t>Направление</w:t>
+      </w:r>
+      <w:r>
+        <w:rPr>
+          <w:b/>
+        </w:rPr>
+        <w:t>:</w:t>
+      </w:r>
+      <w:r>
+        <w:t xml:space="preserve"> Определяет отрасль права, по которой будет сгенерировано дело (семейное, административное, налоговое).</w:t>
       </w:r>
     </w:p>
     <w:p>
@@ -1248,28 +2178,27 @@
         <w:pStyle w:val="a7"/>
         <w:numPr>
           <w:ilvl w:val="0"/>
-          <w:numId w:val="1"/>
+          <w:numId w:val="7"/>
         </w:numPr>
         <w:spacing w:line="360" w:lineRule="auto"/>
         <w:ind w:left="0" w:firstLine="851"/>
         <w:jc w:val="both"/>
       </w:pPr>
       <w:r>
-        <w:t>документы для дел</w:t>
-      </w:r>
-      <w:r>
-        <w:t xml:space="preserve"> (например, исковые заявления, протоколы, справки и </w:t>
-      </w:r>
-      <w:proofErr w:type="spellStart"/>
-      <w:r>
-        <w:t>тд</w:t>
-      </w:r>
-      <w:proofErr w:type="spellEnd"/>
-      <w:r>
-        <w:t>.</w:t>
-      </w:r>
-      <w:r>
-        <w:t>);</w:t>
+        <w:rPr>
+          <w:b/>
+        </w:rPr>
+        <w:lastRenderedPageBreak/>
+        <w:t>Дело:</w:t>
+      </w:r>
+      <w:r>
+        <w:t xml:space="preserve"> Представляет собой </w:t>
+      </w:r>
+      <w:r>
+        <w:t>собираемое</w:t>
+      </w:r>
+      <w:r>
+        <w:t xml:space="preserve"> дело, которое пользователь должен проанализировать.</w:t>
       </w:r>
     </w:p>
     <w:p>
@@ -1277,20 +2206,20 @@
         <w:pStyle w:val="a7"/>
         <w:numPr>
           <w:ilvl w:val="0"/>
-          <w:numId w:val="1"/>
+          <w:numId w:val="7"/>
         </w:numPr>
         <w:spacing w:line="360" w:lineRule="auto"/>
         <w:ind w:left="0" w:firstLine="851"/>
         <w:jc w:val="both"/>
       </w:pPr>
       <w:r>
-        <w:t>нормативно-правовые акты Российской Федерации</w:t>
-      </w:r>
-      <w:r>
-        <w:t xml:space="preserve">, </w:t>
-      </w:r>
-      <w:r>
-        <w:t>необходимые для анализа и решения кейсов;</w:t>
+        <w:rPr>
+          <w:b/>
+        </w:rPr>
+        <w:t>Документ:</w:t>
+      </w:r>
+      <w:r>
+        <w:t xml:space="preserve"> Часть комплекта документов по делу. Пользователь читает их для анализа ситуации.</w:t>
       </w:r>
     </w:p>
     <w:p>
@@ -1298,58 +2227,50 @@
         <w:pStyle w:val="a7"/>
         <w:numPr>
           <w:ilvl w:val="0"/>
-          <w:numId w:val="1"/>
+          <w:numId w:val="7"/>
         </w:numPr>
         <w:spacing w:line="360" w:lineRule="auto"/>
         <w:ind w:left="0" w:firstLine="851"/>
         <w:jc w:val="both"/>
       </w:pPr>
       <w:r>
-        <w:lastRenderedPageBreak/>
-        <w:t>решения по отдельным частям и документам</w:t>
-      </w:r>
-      <w:r>
-        <w:t xml:space="preserve">, которые отображаются пользователю после </w:t>
-      </w:r>
-      <w:r>
-        <w:t>вынесения решения</w:t>
-      </w:r>
-      <w:r>
-        <w:t>.</w:t>
-      </w:r>
-    </w:p>
-    <w:p>
-      <w:pPr>
-        <w:spacing w:line="360" w:lineRule="auto"/>
-        <w:ind w:firstLine="851"/>
-        <w:jc w:val="both"/>
-      </w:pPr>
-      <w:r>
-        <w:t xml:space="preserve">Эти данные заранее </w:t>
-      </w:r>
-      <w:r>
-        <w:t>внедрены</w:t>
-      </w:r>
-      <w:r>
-        <w:t xml:space="preserve"> в приложение в виде </w:t>
-      </w:r>
-      <w:proofErr w:type="spellStart"/>
-      <w:r>
-        <w:t>бд</w:t>
-      </w:r>
-      <w:proofErr w:type="spellEnd"/>
-      <w:r>
-        <w:t>.</w:t>
-      </w:r>
-    </w:p>
-    <w:p>
-      <w:pPr>
-        <w:spacing w:line="360" w:lineRule="auto"/>
-        <w:ind w:firstLine="851"/>
-        <w:jc w:val="both"/>
-      </w:pPr>
-      <w:r>
-        <w:t>Динамические данные:</w:t>
+        <w:rPr>
+          <w:b/>
+        </w:rPr>
+        <w:t>Акт:</w:t>
+      </w:r>
+      <w:r>
+        <w:t xml:space="preserve"> </w:t>
+      </w:r>
+      <w:r>
+        <w:t>Собрание нормативно-правовых</w:t>
+      </w:r>
+      <w:r>
+        <w:t xml:space="preserve"> акт</w:t>
+      </w:r>
+      <w:r>
+        <w:t>ов</w:t>
+      </w:r>
+      <w:r>
+        <w:t xml:space="preserve"> РФ, </w:t>
+      </w:r>
+      <w:r>
+        <w:t xml:space="preserve">собирающие собой Справку, </w:t>
+      </w:r>
+      <w:r>
+        <w:t>котор</w:t>
+      </w:r>
+      <w:r>
+        <w:t>ую</w:t>
+      </w:r>
+      <w:r>
+        <w:t xml:space="preserve"> пользователь может использовать </w:t>
+      </w:r>
+      <w:r>
+        <w:t>в ходе</w:t>
+      </w:r>
+      <w:r>
+        <w:t xml:space="preserve"> своего решения.</w:t>
       </w:r>
     </w:p>
     <w:p>
@@ -1357,17 +2278,23 @@
         <w:pStyle w:val="a7"/>
         <w:numPr>
           <w:ilvl w:val="0"/>
-          <w:numId w:val="2"/>
+          <w:numId w:val="7"/>
         </w:numPr>
         <w:spacing w:line="360" w:lineRule="auto"/>
         <w:ind w:left="0" w:firstLine="851"/>
         <w:jc w:val="both"/>
       </w:pPr>
       <w:r>
-        <w:t>количество пройденных дел</w:t>
-      </w:r>
-      <w:r>
-        <w:t>;</w:t>
+        <w:rPr>
+          <w:b/>
+        </w:rPr>
+        <w:t>Кейс/Акт:</w:t>
+      </w:r>
+      <w:r>
+        <w:t xml:space="preserve"> Промежуточная сущность для связи между Делом и Актом. Нужна, потому что одно дело может требовать нескольких законов</w:t>
+      </w:r>
+      <w:r>
+        <w:t>.</w:t>
       </w:r>
     </w:p>
     <w:p>
@@ -1375,17 +2302,100 @@
         <w:pStyle w:val="a7"/>
         <w:numPr>
           <w:ilvl w:val="0"/>
-          <w:numId w:val="2"/>
+          <w:numId w:val="7"/>
         </w:numPr>
         <w:spacing w:line="360" w:lineRule="auto"/>
         <w:ind w:left="0" w:firstLine="851"/>
         <w:jc w:val="both"/>
       </w:pPr>
       <w:r>
-        <w:t>принятые решения</w:t>
-      </w:r>
-      <w:r>
-        <w:t>;</w:t>
+        <w:rPr>
+          <w:b/>
+        </w:rPr>
+        <w:t>Прогресс:</w:t>
+      </w:r>
+      <w:r>
+        <w:t xml:space="preserve"> Х</w:t>
+      </w:r>
+      <w:r>
+        <w:t xml:space="preserve">ранит статистику пользователя, </w:t>
+      </w:r>
+      <w:r>
+        <w:t>сколько дел</w:t>
+      </w:r>
+      <w:r>
+        <w:t xml:space="preserve"> каждого вида он начинал</w:t>
+      </w:r>
+      <w:r>
+        <w:t>,</w:t>
+      </w:r>
+      <w:r>
+        <w:t xml:space="preserve"> и сколько из них закрыто успешно. На основе этого строится статистика</w:t>
+      </w:r>
+      <w:r>
+        <w:t>.</w:t>
+      </w:r>
+    </w:p>
+    <w:p>
+      <w:pPr>
+        <w:ind w:firstLine="851"/>
+        <w:jc w:val="both"/>
+        <w:rPr>
+          <w:b/>
+          <w:bCs/>
+        </w:rPr>
+      </w:pPr>
+      <w:r>
+        <w:rPr>
+          <w:b/>
+          <w:bCs/>
+        </w:rPr>
+        <w:t>Архитектурно-структурное решение</w:t>
+      </w:r>
+      <w:r>
+        <w:rPr>
+          <w:b/>
+          <w:bCs/>
+        </w:rPr>
+        <w:t>:</w:t>
+      </w:r>
+    </w:p>
+    <w:p>
+      <w:pPr>
+        <w:spacing w:line="360" w:lineRule="auto"/>
+        <w:ind w:firstLine="851"/>
+        <w:jc w:val="both"/>
+      </w:pPr>
+      <w:r>
+        <w:t>Разрабатываемое прил</w:t>
+      </w:r>
+      <w:r>
+        <w:t xml:space="preserve">ожение реализует </w:t>
+      </w:r>
+      <w:r>
+        <w:t>модульную архитектуру, ориентированную на работу в автономном режиме на мобильном</w:t>
+      </w:r>
+      <w:r>
+        <w:t xml:space="preserve"> устройстве пользователя. П</w:t>
+      </w:r>
+      <w:r>
+        <w:t>риложение не предполагает подключения к внешним серверам, не требует авторизации и не передаёт данные за пределы устройства. Вс</w:t>
+      </w:r>
+      <w:r>
+        <w:t>ё необходимое содержимое</w:t>
+      </w:r>
+      <w:r>
+        <w:t xml:space="preserve"> предварительно встроено в приложение, а прогресс пользователя сохраняется локально.</w:t>
+      </w:r>
+    </w:p>
+    <w:p>
+      <w:pPr>
+        <w:spacing w:line="360" w:lineRule="auto"/>
+        <w:ind w:firstLine="851"/>
+        <w:jc w:val="both"/>
+      </w:pPr>
+      <w:r>
+        <w:t>Архитектура приложения разделена на три слоя:</w:t>
       </w:r>
     </w:p>
     <w:p>
@@ -1393,20 +2403,24 @@
         <w:pStyle w:val="a7"/>
         <w:numPr>
           <w:ilvl w:val="0"/>
-          <w:numId w:val="2"/>
+          <w:numId w:val="8"/>
         </w:numPr>
         <w:spacing w:line="360" w:lineRule="auto"/>
         <w:ind w:left="0" w:firstLine="851"/>
         <w:jc w:val="both"/>
       </w:pPr>
       <w:r>
-        <w:t>было л</w:t>
-      </w:r>
-      <w:r>
-        <w:t>и</w:t>
-      </w:r>
-      <w:r>
-        <w:t xml:space="preserve"> решение верным;</w:t>
+        <w:t>UI-слой</w:t>
+      </w:r>
+    </w:p>
+    <w:p>
+      <w:pPr>
+        <w:spacing w:line="360" w:lineRule="auto"/>
+        <w:ind w:firstLine="851"/>
+        <w:jc w:val="both"/>
+      </w:pPr>
+      <w:r>
+        <w:t>Отвечает за визуальное отображение и взаимодействие с пользователем. Включает экраны:</w:t>
       </w:r>
     </w:p>
     <w:p>
@@ -1414,26 +2428,347 @@
         <w:pStyle w:val="a7"/>
         <w:numPr>
           <w:ilvl w:val="0"/>
-          <w:numId w:val="2"/>
+          <w:numId w:val="9"/>
         </w:numPr>
         <w:spacing w:line="360" w:lineRule="auto"/>
         <w:ind w:left="0" w:firstLine="851"/>
         <w:jc w:val="both"/>
       </w:pPr>
       <w:r>
-        <w:t>статистик</w:t>
-      </w:r>
-      <w:r>
-        <w:t>а</w:t>
-      </w:r>
-      <w:r>
+        <w:t>Главное меню;</w:t>
+      </w:r>
+    </w:p>
+    <w:p>
+      <w:pPr>
+        <w:pStyle w:val="a7"/>
+        <w:numPr>
+          <w:ilvl w:val="0"/>
+          <w:numId w:val="9"/>
+        </w:numPr>
+        <w:spacing w:line="360" w:lineRule="auto"/>
+        <w:ind w:left="0" w:firstLine="851"/>
+        <w:jc w:val="both"/>
+      </w:pPr>
+      <w:r>
+        <w:t>Выбор направления;</w:t>
+      </w:r>
+    </w:p>
+    <w:p>
+      <w:pPr>
+        <w:pStyle w:val="a7"/>
+        <w:numPr>
+          <w:ilvl w:val="0"/>
+          <w:numId w:val="9"/>
+        </w:numPr>
+        <w:spacing w:line="360" w:lineRule="auto"/>
+        <w:ind w:left="0" w:firstLine="851"/>
+        <w:jc w:val="both"/>
+      </w:pPr>
+      <w:r>
+        <w:t>Рабочий стол;</w:t>
+      </w:r>
+    </w:p>
+    <w:p>
+      <w:pPr>
+        <w:pStyle w:val="a7"/>
+        <w:numPr>
+          <w:ilvl w:val="0"/>
+          <w:numId w:val="9"/>
+        </w:numPr>
+        <w:spacing w:line="360" w:lineRule="auto"/>
+        <w:ind w:left="0" w:firstLine="851"/>
+        <w:jc w:val="both"/>
+      </w:pPr>
+      <w:r>
+        <w:t>Справка;</w:t>
+      </w:r>
+    </w:p>
+    <w:p>
+      <w:pPr>
+        <w:pStyle w:val="a7"/>
+        <w:numPr>
+          <w:ilvl w:val="0"/>
+          <w:numId w:val="9"/>
+        </w:numPr>
+        <w:spacing w:line="360" w:lineRule="auto"/>
+        <w:ind w:left="0" w:firstLine="851"/>
+        <w:jc w:val="both"/>
+      </w:pPr>
+      <w:r>
+        <w:t>Вердикт;</w:t>
+      </w:r>
+    </w:p>
+    <w:p>
+      <w:pPr>
+        <w:pStyle w:val="a7"/>
+        <w:numPr>
+          <w:ilvl w:val="0"/>
+          <w:numId w:val="9"/>
+        </w:numPr>
+        <w:spacing w:line="360" w:lineRule="auto"/>
+        <w:ind w:left="0" w:firstLine="851"/>
+        <w:jc w:val="both"/>
+      </w:pPr>
+      <w:r>
+        <w:lastRenderedPageBreak/>
+        <w:t>Результат</w:t>
+      </w:r>
+      <w:r>
+        <w:rPr>
+          <w:lang w:val="en-US"/>
+        </w:rPr>
+        <w:t>;</w:t>
+      </w:r>
+    </w:p>
+    <w:p>
+      <w:pPr>
+        <w:pStyle w:val="a7"/>
+        <w:numPr>
+          <w:ilvl w:val="0"/>
+          <w:numId w:val="9"/>
+        </w:numPr>
+        <w:spacing w:line="360" w:lineRule="auto"/>
+        <w:ind w:left="0" w:firstLine="851"/>
+        <w:jc w:val="both"/>
+      </w:pPr>
+      <w:r>
+        <w:t>Статистика.</w:t>
+      </w:r>
+    </w:p>
+    <w:p>
+      <w:pPr>
+        <w:spacing w:line="360" w:lineRule="auto"/>
+        <w:ind w:firstLine="851"/>
+        <w:jc w:val="both"/>
+      </w:pPr>
+      <w:r>
+        <w:t xml:space="preserve">Все экраны </w:t>
+      </w:r>
+      <w:r>
+        <w:t>(</w:t>
+      </w:r>
+      <w:r>
+        <w:t>кроме справки</w:t>
+      </w:r>
+      <w:r>
+        <w:t>)</w:t>
+      </w:r>
+      <w:r>
+        <w:t xml:space="preserve"> </w:t>
+      </w:r>
+      <w:r>
+        <w:t xml:space="preserve">реализованы как независимые </w:t>
+      </w:r>
+      <w:proofErr w:type="spellStart"/>
+      <w:r>
+        <w:t>виджет</w:t>
+      </w:r>
+      <w:proofErr w:type="spellEnd"/>
+      <w:r>
+        <w:t>.</w:t>
+      </w:r>
+    </w:p>
+    <w:p>
+      <w:pPr>
+        <w:pStyle w:val="a7"/>
+        <w:numPr>
+          <w:ilvl w:val="0"/>
+          <w:numId w:val="8"/>
+        </w:numPr>
+        <w:spacing w:line="360" w:lineRule="auto"/>
+        <w:ind w:left="0" w:firstLine="851"/>
+        <w:jc w:val="both"/>
+      </w:pPr>
+      <w:r>
+        <w:t>Бизнес-логика</w:t>
+      </w:r>
+    </w:p>
+    <w:p>
+      <w:pPr>
+        <w:spacing w:line="360" w:lineRule="auto"/>
+        <w:ind w:firstLine="851"/>
+        <w:jc w:val="both"/>
+      </w:pPr>
+      <w:r>
+        <w:t>Главный</w:t>
+      </w:r>
+      <w:r>
+        <w:t xml:space="preserve"> слой, реализующий </w:t>
+      </w:r>
+      <w:r>
+        <w:t>функции</w:t>
+      </w:r>
+      <w:r>
+        <w:t xml:space="preserve"> приложения:</w:t>
+      </w:r>
+    </w:p>
+    <w:p>
+      <w:pPr>
+        <w:pStyle w:val="a7"/>
+        <w:numPr>
+          <w:ilvl w:val="0"/>
+          <w:numId w:val="10"/>
+        </w:numPr>
+        <w:spacing w:line="360" w:lineRule="auto"/>
+        <w:ind w:left="0" w:firstLine="851"/>
+        <w:jc w:val="both"/>
+      </w:pPr>
+      <w:r>
+        <w:rPr>
+          <w:b/>
+        </w:rPr>
+        <w:t>Генератор дела:</w:t>
+      </w:r>
+      <w:r>
+        <w:t xml:space="preserve"> на основе выбранного направления формируе</w:t>
+      </w:r>
+      <w:r>
+        <w:t xml:space="preserve">т </w:t>
+      </w:r>
+      <w:r>
+        <w:t>дело</w:t>
+      </w:r>
+      <w:r>
+        <w:t xml:space="preserve"> из предопределённых </w:t>
+      </w:r>
+      <w:r>
+        <w:t>шаблонов;</w:t>
+      </w:r>
+    </w:p>
+    <w:p>
+      <w:pPr>
+        <w:pStyle w:val="a7"/>
+        <w:numPr>
+          <w:ilvl w:val="0"/>
+          <w:numId w:val="10"/>
+        </w:numPr>
+        <w:spacing w:line="360" w:lineRule="auto"/>
+        <w:ind w:left="0" w:firstLine="851"/>
+        <w:jc w:val="both"/>
+      </w:pPr>
+      <w:proofErr w:type="spellStart"/>
+      <w:r>
+        <w:rPr>
+          <w:b/>
+        </w:rPr>
+        <w:t>Валидатор</w:t>
+      </w:r>
+      <w:proofErr w:type="spellEnd"/>
+      <w:r>
+        <w:rPr>
+          <w:b/>
+        </w:rPr>
         <w:t>:</w:t>
       </w:r>
       <w:r>
+        <w:rPr>
+          <w:b/>
+        </w:rPr>
         <w:t xml:space="preserve"> </w:t>
       </w:r>
       <w:r>
-        <w:t>количество правильно решённых дел и процент успешно закрытых дел.</w:t>
+        <w:t xml:space="preserve">сравнивает пользовательский выбор с </w:t>
+      </w:r>
+      <w:r>
+        <w:t>верным</w:t>
+      </w:r>
+      <w:r>
+        <w:t xml:space="preserve"> вердиктом и формирует</w:t>
+      </w:r>
+      <w:r>
+        <w:t xml:space="preserve"> ответ</w:t>
+      </w:r>
+      <w:r>
+        <w:t>;</w:t>
+      </w:r>
+    </w:p>
+    <w:p>
+      <w:pPr>
+        <w:pStyle w:val="a7"/>
+        <w:numPr>
+          <w:ilvl w:val="0"/>
+          <w:numId w:val="10"/>
+        </w:numPr>
+        <w:spacing w:line="360" w:lineRule="auto"/>
+        <w:ind w:left="0" w:firstLine="851"/>
+        <w:jc w:val="both"/>
+      </w:pPr>
+      <w:r>
+        <w:rPr>
+          <w:b/>
+        </w:rPr>
+        <w:t>Менеджер прогресса:</w:t>
+      </w:r>
+      <w:r>
+        <w:t xml:space="preserve"> </w:t>
+      </w:r>
+      <w:r>
+        <w:t>отслеживает пройденные дела, сохраняет результаты и рассчитывает статистик</w:t>
+      </w:r>
+      <w:r>
+        <w:t>у</w:t>
+      </w:r>
+      <w:r>
+        <w:t>;</w:t>
+      </w:r>
+    </w:p>
+    <w:p>
+      <w:pPr>
+        <w:pStyle w:val="a7"/>
+        <w:numPr>
+          <w:ilvl w:val="0"/>
+          <w:numId w:val="8"/>
+        </w:numPr>
+        <w:spacing w:line="360" w:lineRule="auto"/>
+        <w:ind w:left="0" w:firstLine="709"/>
+        <w:jc w:val="both"/>
+      </w:pPr>
+      <w:r>
+        <w:t>Слой данных</w:t>
+      </w:r>
+    </w:p>
+    <w:p>
+      <w:pPr>
+        <w:pStyle w:val="a7"/>
+        <w:spacing w:line="360" w:lineRule="auto"/>
+        <w:ind w:left="0" w:firstLine="851"/>
+        <w:jc w:val="both"/>
+      </w:pPr>
+      <w:r>
+        <w:t>Отвечает за хранение и доступ к информации:</w:t>
+      </w:r>
+    </w:p>
+    <w:p>
+      <w:pPr>
+        <w:pStyle w:val="a7"/>
+        <w:numPr>
+          <w:ilvl w:val="0"/>
+          <w:numId w:val="11"/>
+        </w:numPr>
+        <w:spacing w:line="360" w:lineRule="auto"/>
+        <w:ind w:left="0" w:firstLine="709"/>
+        <w:jc w:val="both"/>
+      </w:pPr>
+      <w:r>
+        <w:t>Статические данные (направления, кейсы, документы, НПА);</w:t>
+      </w:r>
+    </w:p>
+    <w:p>
+      <w:pPr>
+        <w:pStyle w:val="a7"/>
+        <w:numPr>
+          <w:ilvl w:val="0"/>
+          <w:numId w:val="11"/>
+        </w:numPr>
+        <w:spacing w:line="360" w:lineRule="auto"/>
+        <w:ind w:left="0" w:firstLine="709"/>
+        <w:jc w:val="both"/>
+      </w:pPr>
+      <w:r>
+        <w:t>Динамические д</w:t>
+      </w:r>
+      <w:r>
+        <w:t>анные (статистика пользователя).</w:t>
       </w:r>
     </w:p>
     <w:p>
@@ -1443,142 +2778,264 @@
         <w:jc w:val="both"/>
       </w:pPr>
       <w:r>
-        <w:t xml:space="preserve">Эти данные формируются в процессе использования приложения и сохраняются локально. Сохранение осуществляется без передачи данных на </w:t>
-      </w:r>
-      <w:r>
-        <w:t xml:space="preserve">какие-либо </w:t>
-      </w:r>
-      <w:r>
-        <w:t>внешние серверы.</w:t>
-      </w:r>
-    </w:p>
-    <w:p>
-      <w:pPr>
+        <w:t xml:space="preserve">Ввиду ограниченного функционала, автономного режима работы и отсутствия необходимости масштабирования, применение сервис-ориентированной или </w:t>
+      </w:r>
+      <w:proofErr w:type="spellStart"/>
+      <w:r>
+        <w:t>микросервисной</w:t>
+      </w:r>
+      <w:proofErr w:type="spellEnd"/>
+      <w:r>
+        <w:t xml:space="preserve"> архитектуры нецелесообразно. Все компоненты реализованы как внутренние модули одного приложения, взаимодействующие напрямую через вызовы функций и обмен объектами в памяти.</w:t>
+      </w:r>
+    </w:p>
+    <w:p>
+      <w:pPr>
+        <w:spacing w:line="360" w:lineRule="auto"/>
         <w:ind w:firstLine="851"/>
         <w:jc w:val="both"/>
+      </w:pPr>
+      <w:r>
+        <w:t>Структурное решение представлено на рисунке 6.</w:t>
+      </w:r>
+    </w:p>
+    <w:p>
+      <w:pPr>
+        <w:spacing w:line="360" w:lineRule="auto"/>
+        <w:ind w:left="-567"/>
+        <w:jc w:val="both"/>
         <w:rPr>
           <w:b/>
           <w:bCs/>
-          <w:lang w:val="en-US"/>
-        </w:rPr>
-      </w:pPr>
-      <w:r>
-        <w:rPr>
-          <w:b/>
-          <w:bCs/>
-        </w:rPr>
-        <w:t>Архитектурно-структурное решение</w:t>
-      </w:r>
-      <w:r>
-        <w:rPr>
-          <w:b/>
-          <w:bCs/>
-          <w:lang w:val="en-US"/>
-        </w:rPr>
-        <w:t>:</w:t>
-      </w:r>
-    </w:p>
-    <w:p>
-      <w:pPr>
-        <w:spacing w:line="360" w:lineRule="auto"/>
-        <w:ind w:firstLine="851"/>
-        <w:jc w:val="both"/>
-      </w:pPr>
-      <w:r>
-        <w:t>Проект не предполагает работы с сервером или передачи данных куда-то во вне.</w:t>
-      </w:r>
-      <w:r>
-        <w:t xml:space="preserve"> Авторизация не требуется. Внешних интеграций не содержится. Все материалы для работы изначально встроены в проект. Данные пользователя хранятся локально. </w:t>
-      </w:r>
-    </w:p>
-    <w:p>
-      <w:pPr>
-        <w:spacing w:line="360" w:lineRule="auto"/>
-        <w:ind w:firstLine="851"/>
-        <w:jc w:val="both"/>
-      </w:pPr>
-      <w:r>
-        <w:t>Валидатор и генератор будут реализованы в качестве общей логики, а не отдельных сервисов.</w:t>
-      </w:r>
-    </w:p>
-    <w:p>
-      <w:pPr>
-        <w:spacing w:line="259" w:lineRule="auto"/>
-        <w:rPr>
-          <w:b/>
-          <w:bCs/>
-        </w:rPr>
-      </w:pPr>
-      <w:r>
-        <w:rPr>
-          <w:b/>
-          <w:bCs/>
-        </w:rPr>
-        <w:br w:type="page"/>
-      </w:r>
-    </w:p>
-    <w:p>
-      <w:pPr>
-        <w:spacing w:line="360" w:lineRule="auto"/>
-        <w:ind w:firstLine="851"/>
-        <w:jc w:val="both"/>
-        <w:rPr>
-          <w:b/>
-          <w:bCs/>
-        </w:rPr>
-      </w:pPr>
-      <w:r>
-        <w:rPr>
-          <w:b/>
-          <w:bCs/>
-        </w:rPr>
-        <w:lastRenderedPageBreak/>
-        <w:t>Прототипы</w:t>
-      </w:r>
-      <w:r>
-        <w:rPr>
-          <w:b/>
-          <w:bCs/>
-          <w:lang w:val="en-US"/>
-        </w:rPr>
-        <w:t>:</w:t>
-      </w:r>
-    </w:p>
-    <w:p>
-      <w:pPr>
-        <w:keepNext/>
-        <w:keepLines/>
-        <w:numPr>
-          <w:ilvl w:val="1"/>
-          <w:numId w:val="0"/>
-        </w:numPr>
-        <w:tabs>
-          <w:tab w:val="left" w:pos="1560"/>
-        </w:tabs>
-        <w:spacing w:before="200" w:after="0" w:line="360" w:lineRule="auto"/>
-        <w:contextualSpacing/>
-        <w:jc w:val="center"/>
-        <w:outlineLvl w:val="1"/>
-        <w:rPr>
-          <w:rFonts w:eastAsia="MS Gothic" w:cs="Times New Roman"/>
-          <w:b/>
-          <w:bCs/>
-          <w:szCs w:val="28"/>
-          <w:lang w:eastAsia="ru-RU"/>
-        </w:rPr>
-      </w:pPr>
-      <w:r>
-        <w:rPr>
-          <w:rFonts w:eastAsia="MS Gothic" w:cs="Times New Roman"/>
+        </w:rPr>
+      </w:pPr>
+      <w:r>
+        <w:rPr>
           <w:b/>
           <w:bCs/>
           <w:noProof/>
-          <w:szCs w:val="28"/>
           <w:lang w:eastAsia="ru-RU"/>
         </w:rPr>
+        <w:lastRenderedPageBreak/>
         <w:drawing>
-          <wp:inline distT="0" distB="0" distL="0" distR="0" wp14:anchorId="423203F1" wp14:editId="13CE00E8">
-            <wp:extent cx="5286375" cy="2974978"/>
+          <wp:inline distT="0" distB="0" distL="0" distR="0" wp14:anchorId="2B78F2C8" wp14:editId="495F6C2E">
+            <wp:extent cx="6635213" cy="2780571"/>
+            <wp:effectExtent l="0" t="0" r="0" b="1270"/>
+            <wp:docPr id="2" name="Рисунок 2" descr="C:\Users\Роман\Downloads\Диаграмма без названия.drawio (15).png"/>
+            <wp:cNvGraphicFramePr>
+              <a:graphicFrameLocks xmlns:a="http://schemas.openxmlformats.org/drawingml/2006/main" noChangeAspect="1"/>
+            </wp:cNvGraphicFramePr>
+            <a:graphic xmlns:a="http://schemas.openxmlformats.org/drawingml/2006/main">
+              <a:graphicData uri="http://schemas.openxmlformats.org/drawingml/2006/picture">
+                <pic:pic xmlns:pic="http://schemas.openxmlformats.org/drawingml/2006/picture">
+                  <pic:nvPicPr>
+                    <pic:cNvPr id="0" name="Picture 2" descr="C:\Users\Роман\Downloads\Диаграмма без названия.drawio (15).png"/>
+                    <pic:cNvPicPr>
+                      <a:picLocks noChangeAspect="1" noChangeArrowheads="1"/>
+                    </pic:cNvPicPr>
+                  </pic:nvPicPr>
+                  <pic:blipFill>
+                    <a:blip r:embed="rId10">
+                      <a:extLst>
+                        <a:ext uri="{28A0092B-C50C-407E-A947-70E740481C1C}">
+                          <a14:useLocalDpi xmlns:a14="http://schemas.microsoft.com/office/drawing/2010/main" val="0"/>
+                        </a:ext>
+                      </a:extLst>
+                    </a:blip>
+                    <a:srcRect/>
+                    <a:stretch>
+                      <a:fillRect/>
+                    </a:stretch>
+                  </pic:blipFill>
+                  <pic:spPr bwMode="auto">
+                    <a:xfrm>
+                      <a:off x="0" y="0"/>
+                      <a:ext cx="6644056" cy="2784277"/>
+                    </a:xfrm>
+                    <a:prstGeom prst="rect">
+                      <a:avLst/>
+                    </a:prstGeom>
+                    <a:noFill/>
+                    <a:ln>
+                      <a:noFill/>
+                    </a:ln>
+                  </pic:spPr>
+                </pic:pic>
+              </a:graphicData>
+            </a:graphic>
+          </wp:inline>
+        </w:drawing>
+      </w:r>
+      <w:r>
+        <w:rPr>
+          <w:b/>
+          <w:bCs/>
+        </w:rPr>
+        <w:t xml:space="preserve"> </w:t>
+      </w:r>
+    </w:p>
+    <w:p>
+      <w:pPr>
+        <w:spacing w:line="360" w:lineRule="auto"/>
+        <w:ind w:left="-567"/>
+        <w:jc w:val="center"/>
+        <w:rPr>
+          <w:b/>
+          <w:bCs/>
+        </w:rPr>
+      </w:pPr>
+      <w:r>
+        <w:rPr>
+          <w:iCs/>
+          <w:color w:val="000000" w:themeColor="text1"/>
+          <w:szCs w:val="28"/>
+        </w:rPr>
+        <w:t xml:space="preserve">Рисунок </w:t>
+      </w:r>
+      <w:r>
+        <w:rPr>
+          <w:iCs/>
+          <w:color w:val="000000" w:themeColor="text1"/>
+          <w:szCs w:val="28"/>
+        </w:rPr>
+        <w:fldChar w:fldCharType="begin"/>
+      </w:r>
+      <w:r>
+        <w:rPr>
+          <w:iCs/>
+          <w:color w:val="000000" w:themeColor="text1"/>
+          <w:szCs w:val="28"/>
+        </w:rPr>
+        <w:instrText xml:space="preserve"> SEQ Figure \* ARABIC </w:instrText>
+      </w:r>
+      <w:r>
+        <w:rPr>
+          <w:iCs/>
+          <w:color w:val="000000" w:themeColor="text1"/>
+          <w:szCs w:val="28"/>
+        </w:rPr>
+        <w:fldChar w:fldCharType="separate"/>
+      </w:r>
+      <w:r>
+        <w:rPr>
+          <w:iCs/>
+          <w:noProof/>
+          <w:color w:val="000000" w:themeColor="text1"/>
+          <w:szCs w:val="28"/>
+        </w:rPr>
+        <w:t>6</w:t>
+      </w:r>
+      <w:r>
+        <w:rPr>
+          <w:iCs/>
+          <w:color w:val="000000" w:themeColor="text1"/>
+          <w:szCs w:val="28"/>
+        </w:rPr>
+        <w:fldChar w:fldCharType="end"/>
+      </w:r>
+      <w:r>
+        <w:rPr>
+          <w:iCs/>
+          <w:color w:val="000000" w:themeColor="text1"/>
+          <w:szCs w:val="28"/>
+        </w:rPr>
+        <w:t xml:space="preserve"> </w:t>
+      </w:r>
+      <w:r>
+        <w:rPr>
+          <w:iCs/>
+          <w:color w:val="000000" w:themeColor="text1"/>
+          <w:szCs w:val="28"/>
+        </w:rPr>
+        <w:t>Диаграмма размещения</w:t>
+      </w:r>
+      <w:r>
+        <w:rPr>
+          <w:b/>
+          <w:bCs/>
+        </w:rPr>
+        <w:t xml:space="preserve"> </w:t>
+      </w:r>
+    </w:p>
+    <w:p>
+      <w:pPr>
+        <w:spacing w:line="360" w:lineRule="auto"/>
+        <w:ind w:firstLine="851"/>
+        <w:jc w:val="both"/>
+        <w:rPr>
+          <w:b/>
+          <w:bCs/>
+        </w:rPr>
+      </w:pPr>
+      <w:r>
+        <w:rPr>
+          <w:b/>
+          <w:bCs/>
+        </w:rPr>
+        <w:t>Прототипы</w:t>
+      </w:r>
+      <w:r>
+        <w:rPr>
+          <w:b/>
+          <w:bCs/>
+        </w:rPr>
+        <w:t>:</w:t>
+      </w:r>
+    </w:p>
+    <w:p>
+      <w:pPr>
+        <w:spacing w:line="360" w:lineRule="auto"/>
+        <w:ind w:firstLine="851"/>
+        <w:jc w:val="both"/>
+      </w:pPr>
+      <w:r>
+        <w:t>Главное меню</w:t>
+      </w:r>
+    </w:p>
+    <w:p>
+      <w:pPr>
+        <w:spacing w:line="360" w:lineRule="auto"/>
+        <w:ind w:firstLine="851"/>
+        <w:jc w:val="both"/>
+      </w:pPr>
+      <w:r>
+        <w:t>На главном меню располагаются четыре кнопки: «ПРОДОЛЖИТЬ» - переносит пользователя в последнее созданное и незавершенное дело, «НОВОЕ ДЕЛО» - переносит пользователя в окно выбора направления, «СТАТИСТИКА» - переносит пользователя в экран статистики, «ВЫХОД» - завершает работу приложения.</w:t>
+      </w:r>
+    </w:p>
+    <w:p>
+      <w:pPr>
+        <w:spacing w:line="360" w:lineRule="auto"/>
+        <w:ind w:firstLine="851"/>
+        <w:jc w:val="both"/>
+      </w:pPr>
+      <w:r>
+        <w:t xml:space="preserve">«Главное меню» представлен на рисунке </w:t>
+      </w:r>
+      <w:r>
+        <w:t>7</w:t>
+      </w:r>
+      <w:r>
+        <w:t>.</w:t>
+      </w:r>
+    </w:p>
+    <w:p>
+      <w:pPr>
+        <w:spacing w:line="259" w:lineRule="auto"/>
+      </w:pPr>
+      <w:r>
+        <w:br w:type="page"/>
+      </w:r>
+    </w:p>
+    <w:p>
+      <w:pPr>
+        <w:spacing w:line="360" w:lineRule="auto"/>
+        <w:jc w:val="center"/>
+      </w:pPr>
+      <w:r>
+        <w:lastRenderedPageBreak/>
+        <w:drawing>
+          <wp:inline distT="0" distB="0" distL="0" distR="0" wp14:anchorId="43702DBF" wp14:editId="6B646ECF">
+            <wp:extent cx="5666107" cy="3188677"/>
             <wp:effectExtent l="0" t="0" r="0" b="0"/>
             <wp:docPr id="1441637619" name="Рисунок 1"/>
             <wp:cNvGraphicFramePr>
@@ -1600,7 +3057,7 @@
                   <pic:spPr>
                     <a:xfrm>
                       <a:off x="0" y="0"/>
-                      <a:ext cx="5296575" cy="2980718"/>
+                      <a:ext cx="5709785" cy="3213258"/>
                     </a:xfrm>
                     <a:prstGeom prst="rect">
                       <a:avLst/>
@@ -1615,66 +3072,73 @@
     </w:p>
     <w:p>
       <w:pPr>
-        <w:spacing w:before="240" w:after="0" w:line="360" w:lineRule="auto"/>
-        <w:contextualSpacing/>
+        <w:spacing w:line="360" w:lineRule="auto"/>
         <w:jc w:val="center"/>
-        <w:rPr>
-          <w:rFonts w:eastAsia="MS Mincho" w:cs="Arial"/>
-          <w:szCs w:val="28"/>
-          <w:lang w:eastAsia="ru-RU"/>
-        </w:rPr>
-      </w:pPr>
-      <w:r>
-        <w:rPr>
-          <w:rFonts w:eastAsia="MS Mincho" w:cs="Arial"/>
-          <w:szCs w:val="28"/>
-          <w:lang w:eastAsia="ru-RU"/>
-        </w:rPr>
+      </w:pPr>
+      <w:r>
         <w:t xml:space="preserve">Рисунок </w:t>
       </w:r>
       <w:r>
-        <w:rPr>
-          <w:rFonts w:eastAsia="MS Mincho" w:cs="Arial"/>
-          <w:szCs w:val="28"/>
-          <w:lang w:eastAsia="ru-RU"/>
-        </w:rPr>
         <w:t>7</w:t>
       </w:r>
       <w:r>
-        <w:rPr>
-          <w:rFonts w:eastAsia="MS Mincho" w:cs="Arial"/>
-          <w:szCs w:val="28"/>
-          <w:lang w:eastAsia="ru-RU"/>
-        </w:rPr>
-        <w:t xml:space="preserve"> – прототип «Главное меню».</w:t>
-      </w:r>
-    </w:p>
-    <w:p>
-      <w:pPr>
-        <w:spacing w:before="240" w:after="0" w:line="360" w:lineRule="auto"/>
-        <w:contextualSpacing/>
+        <w:t xml:space="preserve"> «Главное меню».</w:t>
+      </w:r>
+    </w:p>
+    <w:p>
+      <w:pPr>
+        <w:spacing w:line="360" w:lineRule="auto"/>
+        <w:ind w:firstLine="851"/>
+        <w:jc w:val="both"/>
+      </w:pPr>
+      <w:r>
+        <w:t>Статистика</w:t>
+      </w:r>
+    </w:p>
+    <w:p>
+      <w:pPr>
+        <w:spacing w:line="360" w:lineRule="auto"/>
+        <w:ind w:firstLine="851"/>
+        <w:jc w:val="both"/>
+      </w:pPr>
+      <w:r>
+        <w:t>На экране статистики пользователю предоставляется возможность просмотреть данные о результатах пользователя полученных при работе с приложением: проценты успешно закрытых дел, которые подсчитывают процент успешно закрытых дел от общего; перечень всех направлений и количество закрытых/проваленных дел по этим направлениям; показатель направления, в котором у пользователя больше всего закрытых дел; показатель дел, в котором у пользователя меньше всего закрытых дел. Также на этом экране находится кнопка «НАЗАД», которая переносит пользователя в главное меню.</w:t>
+      </w:r>
+    </w:p>
+    <w:p>
+      <w:pPr>
+        <w:spacing w:line="360" w:lineRule="auto"/>
+        <w:ind w:firstLine="851"/>
+        <w:jc w:val="both"/>
+      </w:pPr>
+      <w:r>
+        <w:t>«Статистика»</w:t>
+      </w:r>
+      <w:r>
+        <w:t xml:space="preserve"> представлен на рисунке 8</w:t>
+      </w:r>
+      <w:r>
+        <w:t>.</w:t>
+      </w:r>
+    </w:p>
+    <w:p>
+      <w:pPr>
+        <w:spacing w:line="360" w:lineRule="auto"/>
+        <w:ind w:firstLine="851"/>
+        <w:jc w:val="both"/>
+      </w:pPr>
+    </w:p>
+    <w:p>
+      <w:pPr>
+        <w:spacing w:line="360" w:lineRule="auto"/>
         <w:jc w:val="center"/>
-        <w:rPr>
-          <w:rFonts w:eastAsia="MS Mincho" w:cs="Arial"/>
-          <w:b/>
-          <w:bCs/>
-          <w:szCs w:val="28"/>
-          <w:lang w:eastAsia="ru-RU"/>
-        </w:rPr>
-      </w:pPr>
-      <w:r>
-        <w:rPr>
-          <w:rFonts w:eastAsia="MS Mincho" w:cs="Arial"/>
-          <w:b/>
-          <w:bCs/>
-          <w:noProof/>
-          <w:szCs w:val="28"/>
-          <w:lang w:eastAsia="ru-RU"/>
-        </w:rPr>
+      </w:pPr>
+      <w:r>
+        <w:lastRenderedPageBreak/>
         <w:drawing>
-          <wp:inline distT="0" distB="0" distL="0" distR="0" wp14:anchorId="61057B47" wp14:editId="2A573912">
-            <wp:extent cx="4762500" cy="2676894"/>
-            <wp:effectExtent l="0" t="0" r="0" b="9525"/>
+          <wp:inline distT="0" distB="0" distL="0" distR="0" wp14:anchorId="796B811A" wp14:editId="39016C08">
+            <wp:extent cx="5533974" cy="3110523"/>
+            <wp:effectExtent l="0" t="0" r="0" b="0"/>
             <wp:docPr id="1604565610" name="Рисунок 1"/>
             <wp:cNvGraphicFramePr>
               <a:graphicFrameLocks xmlns:a="http://schemas.openxmlformats.org/drawingml/2006/main" noChangeAspect="1"/>
@@ -1695,7 +3159,7 @@
                   <pic:spPr>
                     <a:xfrm>
                       <a:off x="0" y="0"/>
-                      <a:ext cx="4769473" cy="2680814"/>
+                      <a:ext cx="5556343" cy="3123096"/>
                     </a:xfrm>
                     <a:prstGeom prst="rect">
                       <a:avLst/>
@@ -1710,61 +3174,74 @@
     </w:p>
     <w:p>
       <w:pPr>
-        <w:spacing w:before="240" w:after="0" w:line="360" w:lineRule="auto"/>
-        <w:contextualSpacing/>
+        <w:spacing w:line="360" w:lineRule="auto"/>
         <w:jc w:val="center"/>
-        <w:rPr>
-          <w:rFonts w:eastAsia="MS Mincho" w:cs="Arial"/>
-          <w:szCs w:val="28"/>
-          <w:lang w:eastAsia="ru-RU"/>
-        </w:rPr>
-      </w:pPr>
-      <w:r>
-        <w:rPr>
-          <w:rFonts w:eastAsia="MS Mincho" w:cs="Arial"/>
-          <w:szCs w:val="28"/>
-          <w:lang w:eastAsia="ru-RU"/>
-        </w:rPr>
+      </w:pPr>
+      <w:r>
         <w:t xml:space="preserve">Рисунок </w:t>
       </w:r>
       <w:r>
-        <w:rPr>
-          <w:rFonts w:eastAsia="MS Mincho" w:cs="Arial"/>
-          <w:szCs w:val="28"/>
-          <w:lang w:eastAsia="ru-RU"/>
-        </w:rPr>
-        <w:t>8</w:t>
-      </w:r>
-      <w:r>
-        <w:rPr>
-          <w:rFonts w:eastAsia="MS Mincho" w:cs="Arial"/>
-          <w:szCs w:val="28"/>
-          <w:lang w:eastAsia="ru-RU"/>
-        </w:rPr>
-        <w:t xml:space="preserve"> – прототип «СТАТИСТИКА».</w:t>
-      </w:r>
-    </w:p>
-    <w:p>
-      <w:pPr>
-        <w:spacing w:before="240" w:after="0" w:line="360" w:lineRule="auto"/>
-        <w:contextualSpacing/>
+        <w:t xml:space="preserve">8 </w:t>
+      </w:r>
+      <w:r>
+        <w:t>«СТАТИСТИКА».</w:t>
+      </w:r>
+    </w:p>
+    <w:p>
+      <w:pPr>
+        <w:spacing w:line="360" w:lineRule="auto"/>
+        <w:ind w:firstLine="851"/>
+        <w:jc w:val="both"/>
+      </w:pPr>
+      <w:r>
+        <w:t>Выбор направления</w:t>
+      </w:r>
+    </w:p>
+    <w:p>
+      <w:pPr>
+        <w:spacing w:line="360" w:lineRule="auto"/>
+        <w:ind w:firstLine="851"/>
+        <w:jc w:val="both"/>
+      </w:pPr>
+      <w:r>
+        <w:t xml:space="preserve">На данном экране располагаются три кнопки выбора отрасли: «СЕМЕЙНОЕ ПРАВО», «НАЛОГОВОЕ ПРАВО», «АДМИНИСТРАТИВНОЕ ПРАВО», с помощью которых пользователь выбирает направление для генерируемого дела. После нажатия на одну из кнопок, генерируется связанное с выбранным направлением дело, и пользователя переносит на экран рабочего стола. </w:t>
+      </w:r>
+    </w:p>
+    <w:p>
+      <w:pPr>
+        <w:spacing w:line="360" w:lineRule="auto"/>
+        <w:ind w:firstLine="851"/>
+        <w:jc w:val="both"/>
+      </w:pPr>
+      <w:r>
+        <w:t>Также на этом экране находится кнопка «НАЗАД», которая переносит пользователя в главное меню.</w:t>
+      </w:r>
+    </w:p>
+    <w:p>
+      <w:pPr>
+        <w:spacing w:line="360" w:lineRule="auto"/>
+        <w:ind w:firstLine="851"/>
+        <w:jc w:val="both"/>
+      </w:pPr>
+      <w:r>
+        <w:t>«Выбор направления»</w:t>
+      </w:r>
+      <w:r>
+        <w:t xml:space="preserve"> представлен на рисунке 9</w:t>
+      </w:r>
+      <w:r>
+        <w:t>.</w:t>
+      </w:r>
+    </w:p>
+    <w:p>
+      <w:pPr>
+        <w:spacing w:line="360" w:lineRule="auto"/>
         <w:jc w:val="center"/>
-        <w:rPr>
-          <w:rFonts w:eastAsia="MS Mincho" w:cs="Arial"/>
-          <w:szCs w:val="28"/>
-          <w:lang w:eastAsia="ru-RU"/>
-        </w:rPr>
-      </w:pPr>
-      <w:r>
-        <w:rPr>
-          <w:rFonts w:eastAsia="MS Mincho" w:cs="Arial"/>
-          <w:noProof/>
-          <w:szCs w:val="28"/>
-          <w:lang w:eastAsia="ru-RU"/>
-        </w:rPr>
+      </w:pPr>
+      <w:r>
         <w:lastRenderedPageBreak/>
         <w:drawing>
-          <wp:inline distT="0" distB="0" distL="0" distR="0" wp14:anchorId="6F353F0E" wp14:editId="68C0DBEB">
+          <wp:inline distT="0" distB="0" distL="0" distR="0" wp14:anchorId="6103D90E" wp14:editId="6BAADD21">
             <wp:extent cx="5476875" cy="3061254"/>
             <wp:effectExtent l="0" t="0" r="0" b="6350"/>
             <wp:docPr id="627961233" name="Рисунок 1"/>
@@ -1802,61 +3279,82 @@
     </w:p>
     <w:p>
       <w:pPr>
-        <w:spacing w:before="240" w:after="0" w:line="360" w:lineRule="auto"/>
-        <w:contextualSpacing/>
+        <w:spacing w:line="360" w:lineRule="auto"/>
         <w:jc w:val="center"/>
-        <w:rPr>
-          <w:rFonts w:eastAsia="MS Mincho" w:cs="Arial"/>
-          <w:szCs w:val="28"/>
-          <w:lang w:eastAsia="ru-RU"/>
-        </w:rPr>
-      </w:pPr>
-      <w:r>
-        <w:rPr>
-          <w:rFonts w:eastAsia="MS Mincho" w:cs="Arial"/>
-          <w:szCs w:val="28"/>
-          <w:lang w:eastAsia="ru-RU"/>
-        </w:rPr>
+      </w:pPr>
+      <w:r>
         <w:t xml:space="preserve">Рисунок </w:t>
       </w:r>
       <w:r>
-        <w:rPr>
-          <w:rFonts w:eastAsia="MS Mincho" w:cs="Arial"/>
-          <w:szCs w:val="28"/>
-          <w:lang w:eastAsia="ru-RU"/>
-        </w:rPr>
         <w:t>9</w:t>
       </w:r>
       <w:r>
-        <w:rPr>
-          <w:rFonts w:eastAsia="MS Mincho" w:cs="Arial"/>
-          <w:szCs w:val="28"/>
-          <w:lang w:eastAsia="ru-RU"/>
-        </w:rPr>
-        <w:t xml:space="preserve"> – прототип «ВЫБОР НАПРАВЛЕНИЯ».</w:t>
-      </w:r>
-    </w:p>
-    <w:p>
-      <w:pPr>
-        <w:spacing w:before="240" w:after="0" w:line="360" w:lineRule="auto"/>
-        <w:contextualSpacing/>
+        <w:t xml:space="preserve"> «ВЫБОР НАПРАВЛЕНИЯ».</w:t>
+      </w:r>
+    </w:p>
+    <w:p>
+      <w:pPr>
+        <w:spacing w:line="360" w:lineRule="auto"/>
+        <w:ind w:firstLine="851"/>
+        <w:jc w:val="both"/>
+      </w:pPr>
+    </w:p>
+    <w:p>
+      <w:pPr>
+        <w:spacing w:line="360" w:lineRule="auto"/>
+        <w:ind w:firstLine="851"/>
+        <w:jc w:val="both"/>
+      </w:pPr>
+      <w:r>
+        <w:t>Рабочий стол</w:t>
+      </w:r>
+    </w:p>
+    <w:p>
+      <w:pPr>
+        <w:spacing w:line="360" w:lineRule="auto"/>
+        <w:ind w:firstLine="851"/>
+        <w:jc w:val="both"/>
+      </w:pPr>
+      <w:r>
+        <w:t xml:space="preserve">На экране рабочего стала пользователю доступны для изучения документы, сгенерированные по выбранной им раннее отрасли. Пользователь имеет возможность читать эти документы и перетаскивать их на экране. </w:t>
+      </w:r>
+    </w:p>
+    <w:p>
+      <w:pPr>
+        <w:spacing w:line="360" w:lineRule="auto"/>
+        <w:ind w:firstLine="851"/>
+        <w:jc w:val="both"/>
+      </w:pPr>
+      <w:r>
+        <w:t>На этом экране также находятся три кнопки: «СПРАВКА» - которая открывает окно справки, «ВЕРДИКТ» - которая переносит пользователя на окно принятия вердикта и «В МЕНЮ», которая сохраняет дело и переносит пользователя в меню.</w:t>
+      </w:r>
+    </w:p>
+    <w:p>
+      <w:pPr>
+        <w:spacing w:line="360" w:lineRule="auto"/>
+        <w:ind w:firstLine="851"/>
+        <w:jc w:val="both"/>
+      </w:pPr>
+      <w:r>
+        <w:t>«Рабочий стол»</w:t>
+      </w:r>
+      <w:r>
+        <w:t xml:space="preserve"> представлен на рисунке 10</w:t>
+      </w:r>
+      <w:r>
+        <w:t>.</w:t>
+      </w:r>
+    </w:p>
+    <w:p>
+      <w:pPr>
+        <w:spacing w:line="360" w:lineRule="auto"/>
         <w:jc w:val="center"/>
-        <w:rPr>
-          <w:rFonts w:eastAsia="MS Mincho" w:cs="Arial"/>
-          <w:szCs w:val="28"/>
-          <w:lang w:eastAsia="ru-RU"/>
-        </w:rPr>
-      </w:pPr>
-      <w:r>
-        <w:rPr>
-          <w:rFonts w:eastAsia="MS Mincho" w:cs="Arial"/>
-          <w:noProof/>
-          <w:szCs w:val="28"/>
-          <w:lang w:eastAsia="ru-RU"/>
-        </w:rPr>
+      </w:pPr>
+      <w:r>
+        <w:lastRenderedPageBreak/>
         <w:drawing>
-          <wp:inline distT="0" distB="0" distL="0" distR="0" wp14:anchorId="49C1AC80" wp14:editId="26037415">
-            <wp:extent cx="5210175" cy="2920353"/>
+          <wp:inline distT="0" distB="0" distL="0" distR="0" wp14:anchorId="14F21C2C" wp14:editId="04B46886">
+            <wp:extent cx="5647058" cy="3165231"/>
             <wp:effectExtent l="0" t="0" r="0" b="0"/>
             <wp:docPr id="1398543937" name="Рисунок 1"/>
             <wp:cNvGraphicFramePr>
@@ -1878,7 +3376,7 @@
                   <pic:spPr>
                     <a:xfrm>
                       <a:off x="0" y="0"/>
-                      <a:ext cx="5215173" cy="2923155"/>
+                      <a:ext cx="5655817" cy="3170141"/>
                     </a:xfrm>
                     <a:prstGeom prst="rect">
                       <a:avLst/>
@@ -1893,63 +3391,83 @@
     </w:p>
     <w:p>
       <w:pPr>
-        <w:spacing w:before="240" w:after="0" w:line="360" w:lineRule="auto"/>
-        <w:contextualSpacing/>
+        <w:spacing w:line="360" w:lineRule="auto"/>
         <w:jc w:val="center"/>
-        <w:rPr>
-          <w:rFonts w:eastAsia="MS Mincho" w:cs="Arial"/>
-          <w:szCs w:val="28"/>
-          <w:lang w:eastAsia="ru-RU"/>
-        </w:rPr>
-      </w:pPr>
-      <w:r>
-        <w:rPr>
-          <w:rFonts w:eastAsia="MS Mincho" w:cs="Arial"/>
-          <w:szCs w:val="28"/>
-          <w:lang w:eastAsia="ru-RU"/>
-        </w:rPr>
+      </w:pPr>
+      <w:r>
         <w:t xml:space="preserve">Рисунок </w:t>
       </w:r>
       <w:r>
-        <w:rPr>
-          <w:rFonts w:eastAsia="MS Mincho" w:cs="Arial"/>
-          <w:szCs w:val="28"/>
-          <w:lang w:eastAsia="ru-RU"/>
-        </w:rPr>
         <w:t>10</w:t>
       </w:r>
       <w:r>
-        <w:rPr>
-          <w:rFonts w:eastAsia="MS Mincho" w:cs="Arial"/>
-          <w:szCs w:val="28"/>
-          <w:lang w:eastAsia="ru-RU"/>
-        </w:rPr>
-        <w:t xml:space="preserve"> – прототип «РАБОЧИЙ СТОЛ».</w:t>
-      </w:r>
-    </w:p>
-    <w:p>
-      <w:pPr>
-        <w:spacing w:before="240" w:after="0" w:line="360" w:lineRule="auto"/>
-        <w:contextualSpacing/>
+        <w:t xml:space="preserve"> – «РАБОЧИЙ СТОЛ».</w:t>
+      </w:r>
+    </w:p>
+    <w:p>
+      <w:pPr>
+        <w:spacing w:line="360" w:lineRule="auto"/>
+        <w:ind w:firstLine="851"/>
+        <w:jc w:val="both"/>
+      </w:pPr>
+      <w:r>
+        <w:t>Справка</w:t>
+      </w:r>
+    </w:p>
+    <w:p>
+      <w:pPr>
+        <w:spacing w:line="360" w:lineRule="auto"/>
+        <w:ind w:firstLine="851"/>
+        <w:jc w:val="both"/>
+      </w:pPr>
+      <w:r>
+        <w:t>На данном экране отображается все необходимые данные, законы и дополнительные сведения, необходимы для вынесения верного вердикта.</w:t>
+      </w:r>
+    </w:p>
+    <w:p>
+      <w:pPr>
+        <w:spacing w:line="360" w:lineRule="auto"/>
+        <w:ind w:firstLine="851"/>
+        <w:jc w:val="both"/>
+      </w:pPr>
+      <w:r>
+        <w:t>Также на этом экране находится кнопка «НАЗАД», которая переносит пользователя на рабочий стол.</w:t>
+      </w:r>
+    </w:p>
+    <w:p>
+      <w:pPr>
+        <w:spacing w:line="360" w:lineRule="auto"/>
+        <w:ind w:firstLine="851"/>
+        <w:jc w:val="both"/>
+      </w:pPr>
+      <w:r>
+        <w:t xml:space="preserve">«Справка» представлен на рисунке </w:t>
+      </w:r>
+      <w:r>
+        <w:t>11</w:t>
+      </w:r>
+      <w:r>
+        <w:t>.</w:t>
+      </w:r>
+    </w:p>
+    <w:p>
+      <w:pPr>
+        <w:spacing w:line="360" w:lineRule="auto"/>
+        <w:ind w:firstLine="851"/>
+        <w:jc w:val="both"/>
+      </w:pPr>
+    </w:p>
+    <w:p>
+      <w:pPr>
+        <w:spacing w:line="360" w:lineRule="auto"/>
         <w:jc w:val="center"/>
-        <w:rPr>
-          <w:rFonts w:eastAsia="MS Mincho" w:cs="Arial"/>
-          <w:szCs w:val="28"/>
-          <w:lang w:eastAsia="ru-RU"/>
-        </w:rPr>
-      </w:pPr>
-      <w:r>
-        <w:rPr>
-          <w:rFonts w:eastAsia="MS Mincho" w:cs="Arial"/>
-          <w:noProof/>
-          <w:szCs w:val="28"/>
-          <w:lang w:eastAsia="ru-RU"/>
-        </w:rPr>
+      </w:pPr>
+      <w:r>
         <w:lastRenderedPageBreak/>
         <w:drawing>
-          <wp:inline distT="0" distB="0" distL="0" distR="0" wp14:anchorId="6D890B57" wp14:editId="3D84EDE9">
-            <wp:extent cx="5391150" cy="3028659"/>
-            <wp:effectExtent l="0" t="0" r="0" b="635"/>
+          <wp:inline distT="0" distB="0" distL="0" distR="0" wp14:anchorId="666AD47B" wp14:editId="73F2466D">
+            <wp:extent cx="5502030" cy="3090950"/>
+            <wp:effectExtent l="0" t="0" r="3810" b="0"/>
             <wp:docPr id="931771475" name="Рисунок 1"/>
             <wp:cNvGraphicFramePr>
               <a:graphicFrameLocks xmlns:a="http://schemas.openxmlformats.org/drawingml/2006/main" noChangeAspect="1"/>
@@ -1970,7 +3488,7 @@
                   <pic:spPr>
                     <a:xfrm>
                       <a:off x="0" y="0"/>
-                      <a:ext cx="5407366" cy="3037769"/>
+                      <a:ext cx="5520475" cy="3101312"/>
                     </a:xfrm>
                     <a:prstGeom prst="rect">
                       <a:avLst/>
@@ -1985,62 +3503,83 @@
     </w:p>
     <w:p>
       <w:pPr>
-        <w:spacing w:before="240" w:after="0" w:line="360" w:lineRule="auto"/>
-        <w:contextualSpacing/>
+        <w:spacing w:line="360" w:lineRule="auto"/>
         <w:jc w:val="center"/>
-        <w:rPr>
-          <w:rFonts w:eastAsia="MS Mincho" w:cs="Arial"/>
-          <w:szCs w:val="28"/>
-          <w:lang w:eastAsia="ru-RU"/>
-        </w:rPr>
-      </w:pPr>
-      <w:r>
-        <w:rPr>
-          <w:rFonts w:eastAsia="MS Mincho" w:cs="Arial"/>
-          <w:szCs w:val="28"/>
-          <w:lang w:eastAsia="ru-RU"/>
-        </w:rPr>
+      </w:pPr>
+      <w:r>
         <w:t xml:space="preserve">Рисунок </w:t>
       </w:r>
       <w:r>
-        <w:rPr>
-          <w:rFonts w:eastAsia="MS Mincho" w:cs="Arial"/>
-          <w:szCs w:val="28"/>
-          <w:lang w:eastAsia="ru-RU"/>
-        </w:rPr>
         <w:t>11</w:t>
       </w:r>
       <w:r>
-        <w:rPr>
-          <w:rFonts w:eastAsia="MS Mincho" w:cs="Arial"/>
-          <w:szCs w:val="28"/>
-          <w:lang w:eastAsia="ru-RU"/>
-        </w:rPr>
-        <w:t>– прототип «СПРАВКА ПО ДЕЛУ».</w:t>
-      </w:r>
-    </w:p>
-    <w:p>
-      <w:pPr>
-        <w:spacing w:before="240" w:after="0" w:line="360" w:lineRule="auto"/>
-        <w:contextualSpacing/>
+        <w:t xml:space="preserve"> «СПРАВКА ПО ДЕЛУ».</w:t>
+      </w:r>
+    </w:p>
+    <w:p>
+      <w:pPr>
+        <w:spacing w:line="360" w:lineRule="auto"/>
+        <w:ind w:firstLine="851"/>
+        <w:jc w:val="both"/>
+      </w:pPr>
+      <w:r>
+        <w:t>Вынесение вердикта</w:t>
+      </w:r>
+    </w:p>
+    <w:p>
+      <w:pPr>
+        <w:spacing w:line="360" w:lineRule="auto"/>
+        <w:ind w:firstLine="851"/>
+        <w:jc w:val="both"/>
+      </w:pPr>
+      <w:r>
+        <w:t>На экране вынесения вердикта, пользователю предоставляют возможность вынести вердикт из списка связанных с документами вердиктов. По нажатию на кнопку «Вынести вердикт», пользователю переносит на экран результата.</w:t>
+      </w:r>
+    </w:p>
+    <w:p>
+      <w:pPr>
+        <w:spacing w:line="360" w:lineRule="auto"/>
+        <w:ind w:firstLine="851"/>
+        <w:jc w:val="both"/>
+      </w:pPr>
+      <w:r>
+        <w:t>Также на этом экране находится кнопка «НАЗАД», которая переносит пользователя на рабочий стол.</w:t>
+      </w:r>
+    </w:p>
+    <w:p>
+      <w:pPr>
+        <w:spacing w:line="360" w:lineRule="auto"/>
+        <w:ind w:firstLine="851"/>
+        <w:jc w:val="both"/>
+      </w:pPr>
+      <w:r>
+        <w:t xml:space="preserve">«Вердикт» представлен на рисунке </w:t>
+      </w:r>
+      <w:r>
+        <w:t>12</w:t>
+      </w:r>
+      <w:r>
+        <w:t>.</w:t>
+      </w:r>
+    </w:p>
+    <w:p>
+      <w:pPr>
+        <w:spacing w:line="360" w:lineRule="auto"/>
+        <w:ind w:firstLine="851"/>
+        <w:jc w:val="both"/>
+      </w:pPr>
+    </w:p>
+    <w:p>
+      <w:pPr>
+        <w:spacing w:line="360" w:lineRule="auto"/>
         <w:jc w:val="center"/>
-        <w:rPr>
-          <w:rFonts w:eastAsia="MS Mincho" w:cs="Arial"/>
-          <w:szCs w:val="28"/>
-          <w:lang w:eastAsia="ru-RU"/>
-        </w:rPr>
-      </w:pPr>
-      <w:r>
-        <w:rPr>
-          <w:rFonts w:eastAsia="MS Mincho" w:cs="Arial"/>
-          <w:noProof/>
-          <w:szCs w:val="28"/>
-          <w:lang w:eastAsia="ru-RU"/>
-        </w:rPr>
+      </w:pPr>
+      <w:r>
+        <w:lastRenderedPageBreak/>
         <w:drawing>
-          <wp:inline distT="0" distB="0" distL="0" distR="0" wp14:anchorId="2FA7CD4D" wp14:editId="537BCBA7">
-            <wp:extent cx="5191125" cy="2930023"/>
-            <wp:effectExtent l="0" t="0" r="0" b="3810"/>
+          <wp:inline distT="0" distB="0" distL="0" distR="0" wp14:anchorId="11B75E25" wp14:editId="6BD569B2">
+            <wp:extent cx="5690923" cy="3212123"/>
+            <wp:effectExtent l="0" t="0" r="5080" b="7620"/>
             <wp:docPr id="1486715378" name="Рисунок 1"/>
             <wp:cNvGraphicFramePr>
               <a:graphicFrameLocks xmlns:a="http://schemas.openxmlformats.org/drawingml/2006/main" noChangeAspect="1"/>
@@ -2061,7 +3600,7 @@
                   <pic:spPr>
                     <a:xfrm>
                       <a:off x="0" y="0"/>
-                      <a:ext cx="5198317" cy="2934082"/>
+                      <a:ext cx="5703700" cy="3219335"/>
                     </a:xfrm>
                     <a:prstGeom prst="rect">
                       <a:avLst/>
@@ -2076,63 +3615,76 @@
     </w:p>
     <w:p>
       <w:pPr>
-        <w:spacing w:before="240" w:after="0" w:line="360" w:lineRule="auto"/>
-        <w:contextualSpacing/>
+        <w:spacing w:line="360" w:lineRule="auto"/>
         <w:jc w:val="center"/>
-        <w:rPr>
-          <w:rFonts w:eastAsia="MS Mincho" w:cs="Arial"/>
-          <w:szCs w:val="28"/>
-          <w:lang w:eastAsia="ru-RU"/>
-        </w:rPr>
-      </w:pPr>
-      <w:r>
-        <w:rPr>
-          <w:rFonts w:eastAsia="MS Mincho" w:cs="Arial"/>
-          <w:szCs w:val="28"/>
-          <w:lang w:eastAsia="ru-RU"/>
-        </w:rPr>
-        <w:t>Рисунок 1</w:t>
-      </w:r>
-      <w:r>
-        <w:rPr>
-          <w:rFonts w:eastAsia="MS Mincho" w:cs="Arial"/>
-          <w:szCs w:val="28"/>
-          <w:lang w:eastAsia="ru-RU"/>
-        </w:rPr>
-        <w:t>2</w:t>
-      </w:r>
-      <w:r>
-        <w:rPr>
-          <w:rFonts w:eastAsia="MS Mincho" w:cs="Arial"/>
-          <w:szCs w:val="28"/>
-          <w:lang w:eastAsia="ru-RU"/>
-        </w:rPr>
-        <w:t xml:space="preserve"> – прототип «ВЕРДИКТ».</w:t>
-      </w:r>
-    </w:p>
-    <w:p>
-      <w:pPr>
-        <w:spacing w:before="240" w:after="0" w:line="360" w:lineRule="auto"/>
-        <w:contextualSpacing/>
+      </w:pPr>
+      <w:r>
+        <w:t xml:space="preserve">Рисунок </w:t>
+      </w:r>
+      <w:r>
+        <w:t>12</w:t>
+      </w:r>
+      <w:r>
+        <w:t xml:space="preserve"> «ВЕРДИКТ».</w:t>
+      </w:r>
+    </w:p>
+    <w:p>
+      <w:pPr>
+        <w:spacing w:line="360" w:lineRule="auto"/>
+        <w:ind w:firstLine="851"/>
+        <w:jc w:val="both"/>
+      </w:pPr>
+      <w:r>
+        <w:t>Просмотр результата</w:t>
+      </w:r>
+    </w:p>
+    <w:p>
+      <w:pPr>
+        <w:spacing w:line="360" w:lineRule="auto"/>
+        <w:ind w:firstLine="851"/>
+        <w:jc w:val="both"/>
+      </w:pPr>
+      <w:r>
+        <w:t>На экране результата пользователю показывают оценку, принятого им ранее решения. Выводится результат: вынес ли пользователь правильный вердикт, а также пояснение, почему нужно было принять именно такое решение.</w:t>
+      </w:r>
+    </w:p>
+    <w:p>
+      <w:pPr>
+        <w:spacing w:line="360" w:lineRule="auto"/>
+        <w:ind w:firstLine="851"/>
+        <w:jc w:val="both"/>
+      </w:pPr>
+      <w:r>
+        <w:t>Также на этом экране находится кнопка «НАЗАД», которая переносит пользователя на рабочий стол.</w:t>
+      </w:r>
+    </w:p>
+    <w:p>
+      <w:pPr>
+        <w:spacing w:line="360" w:lineRule="auto"/>
+        <w:ind w:firstLine="851"/>
+        <w:jc w:val="both"/>
+      </w:pPr>
+      <w:r>
+        <w:t xml:space="preserve">«Результат» представлен на рисунке </w:t>
+      </w:r>
+      <w:r>
+        <w:t>13</w:t>
+      </w:r>
+      <w:r>
+        <w:t>.</w:t>
+      </w:r>
+    </w:p>
+    <w:p>
+      <w:pPr>
+        <w:spacing w:line="360" w:lineRule="auto"/>
         <w:jc w:val="center"/>
-        <w:rPr>
-          <w:rFonts w:eastAsia="MS Mincho" w:cs="Arial"/>
-          <w:szCs w:val="28"/>
-          <w:lang w:eastAsia="ru-RU"/>
-        </w:rPr>
-      </w:pPr>
-      <w:r>
-        <w:rPr>
-          <w:rFonts w:eastAsia="MS Mincho" w:cs="Arial"/>
-          <w:noProof/>
-          <w:szCs w:val="28"/>
-          <w:lang w:eastAsia="ru-RU"/>
-        </w:rPr>
+      </w:pPr>
+      <w:r>
         <w:lastRenderedPageBreak/>
         <w:drawing>
-          <wp:inline distT="0" distB="0" distL="0" distR="0" wp14:anchorId="4F40A6D9" wp14:editId="7E4DC339">
-            <wp:extent cx="4724400" cy="2645294"/>
-            <wp:effectExtent l="0" t="0" r="0" b="3175"/>
+          <wp:inline distT="0" distB="0" distL="0" distR="0" wp14:anchorId="10DF22FF" wp14:editId="4712E1D4">
+            <wp:extent cx="5220291" cy="2922954"/>
+            <wp:effectExtent l="0" t="0" r="0" b="0"/>
             <wp:docPr id="267978283" name="Рисунок 1"/>
             <wp:cNvGraphicFramePr>
               <a:graphicFrameLocks xmlns:a="http://schemas.openxmlformats.org/drawingml/2006/main" noChangeAspect="1"/>
@@ -2153,7 +3705,7 @@
                   <pic:spPr>
                     <a:xfrm>
                       <a:off x="0" y="0"/>
-                      <a:ext cx="4734232" cy="2650799"/>
+                      <a:ext cx="5235738" cy="2931603"/>
                     </a:xfrm>
                     <a:prstGeom prst="rect">
                       <a:avLst/>
@@ -2168,45 +3720,46 @@
     </w:p>
     <w:p>
       <w:pPr>
-        <w:spacing w:before="240" w:after="0" w:line="360" w:lineRule="auto"/>
+        <w:spacing w:line="360" w:lineRule="auto"/>
+        <w:jc w:val="center"/>
+      </w:pPr>
+      <w:r>
+        <w:t xml:space="preserve">Рисунок </w:t>
+      </w:r>
+      <w:r>
+        <w:t>13</w:t>
+      </w:r>
+      <w:r>
+        <w:t xml:space="preserve"> </w:t>
+      </w:r>
+      <w:bookmarkStart w:id="0" w:name="_GoBack"/>
+      <w:bookmarkEnd w:id="0"/>
+      <w:r>
+        <w:t>«РЕЗУЛЬТАТ».</w:t>
+      </w:r>
+    </w:p>
+    <w:p>
+      <w:pPr>
+        <w:spacing w:line="360" w:lineRule="auto"/>
+        <w:ind w:firstLine="851"/>
+        <w:jc w:val="both"/>
+      </w:pPr>
+    </w:p>
+    <w:p>
+      <w:pPr>
+        <w:keepNext/>
+        <w:keepLines/>
+        <w:numPr>
+          <w:ilvl w:val="1"/>
+          <w:numId w:val="0"/>
+        </w:numPr>
+        <w:tabs>
+          <w:tab w:val="left" w:pos="1560"/>
+        </w:tabs>
+        <w:spacing w:before="200" w:after="0" w:line="360" w:lineRule="auto"/>
         <w:contextualSpacing/>
         <w:jc w:val="center"/>
-        <w:rPr>
-          <w:rFonts w:eastAsia="MS Mincho" w:cs="Arial"/>
-          <w:szCs w:val="28"/>
-          <w:lang w:eastAsia="ru-RU"/>
-        </w:rPr>
-      </w:pPr>
-      <w:r>
-        <w:rPr>
-          <w:rFonts w:eastAsia="MS Mincho" w:cs="Arial"/>
-          <w:szCs w:val="28"/>
-          <w:lang w:eastAsia="ru-RU"/>
-        </w:rPr>
-        <w:t xml:space="preserve">Рисунок </w:t>
-      </w:r>
-      <w:r>
-        <w:rPr>
-          <w:rFonts w:eastAsia="MS Mincho" w:cs="Arial"/>
-          <w:szCs w:val="28"/>
-          <w:lang w:eastAsia="ru-RU"/>
-        </w:rPr>
-        <w:t>13</w:t>
-      </w:r>
-      <w:r>
-        <w:rPr>
-          <w:rFonts w:eastAsia="MS Mincho" w:cs="Arial"/>
-          <w:szCs w:val="28"/>
-          <w:lang w:eastAsia="ru-RU"/>
-        </w:rPr>
-        <w:t xml:space="preserve"> – прототип «РЕЗУЛЬТАТ».</w:t>
-      </w:r>
-    </w:p>
-    <w:p>
-      <w:pPr>
-        <w:spacing w:line="360" w:lineRule="auto"/>
-        <w:ind w:firstLine="851"/>
-        <w:jc w:val="both"/>
+        <w:outlineLvl w:val="1"/>
         <w:rPr>
           <w:b/>
           <w:bCs/>
@@ -2225,8 +3778,885 @@
 </file>
 
 <file path=word/numbering.xml><?xml version="1.0" encoding="utf-8"?>
-<w:numbering xmlns:wpc="http://schemas.microsoft.com/office/word/2010/wordprocessingCanvas" xmlns:cx="http://schemas.microsoft.com/office/drawing/2014/chartex" xmlns:cx1="http://schemas.microsoft.com/office/drawing/2015/9/8/chartex" xmlns:cx2="http://schemas.microsoft.com/office/drawing/2015/10/21/chartex" xmlns:cx3="http://schemas.microsoft.com/office/drawing/2016/5/9/chartex" xmlns:cx4="http://schemas.microsoft.com/office/drawing/2016/5/10/chartex" xmlns:cx5="http://schemas.microsoft.com/office/drawing/2016/5/11/chartex" xmlns:cx6="http://schemas.microsoft.com/office/drawing/2016/5/12/chartex" xmlns:cx7="http://schemas.microsoft.com/office/drawing/2016/5/13/chartex" xmlns:cx8="http://schemas.microsoft.com/office/drawing/2016/5/14/chartex" xmlns:mc="http://schemas.openxmlformats.org/markup-compatibility/2006" xmlns:aink="http://schemas.microsoft.com/office/drawing/2016/ink" xmlns:am3d="http://schemas.microsoft.com/office/drawing/2017/model3d" xmlns:o="urn:schemas-microsoft-com:office:office" xmlns:oel="http://schemas.microsoft.com/office/2019/extlst" xmlns:r="http://schemas.openxmlformats.org/officeDocument/2006/relationships" xmlns:m="http://schemas.openxmlformats.org/officeDocument/2006/math" xmlns:v="urn:schemas-microsoft-com:vml" xmlns:wp14="http://schemas.microsoft.com/office/word/2010/wordprocessingDrawing" xmlns:wp="http://schemas.openxmlformats.org/drawingml/2006/wordprocessingDrawing" xmlns:w10="urn:schemas-microsoft-com:office:word" xmlns:w="http://schemas.openxmlformats.org/wordprocessingml/2006/main" xmlns:w14="http://schemas.microsoft.com/office/word/2010/wordml" xmlns:w15="http://schemas.microsoft.com/office/word/2012/wordml" xmlns:w16cex="http://schemas.microsoft.com/office/word/2018/wordml/cex" xmlns:w16cid="http://schemas.microsoft.com/office/word/2016/wordml/cid" xmlns:w16="http://schemas.microsoft.com/office/word/2018/wordml" xmlns:w16du="http://schemas.microsoft.com/office/word/2023/wordml/word16du" xmlns:w16sdtdh="http://schemas.microsoft.com/office/word/2020/wordml/sdtdatahash" xmlns:w16sdtfl="http://schemas.microsoft.com/office/word/2024/wordml/sdtformatlock" xmlns:w16se="http://schemas.microsoft.com/office/word/2015/wordml/symex" xmlns:wpg="http://schemas.microsoft.com/office/word/2010/wordprocessingGroup" xmlns:wpi="http://schemas.microsoft.com/office/word/2010/wordprocessingInk" xmlns:wne="http://schemas.microsoft.com/office/word/2006/wordml" xmlns:wps="http://schemas.microsoft.com/office/word/2010/wordprocessingShape" mc:Ignorable="w14 w15 w16se w16cid w16 w16cex w16sdtdh w16sdtfl w16du wp14">
+<w:numbering xmlns:wpc="http://schemas.microsoft.com/office/word/2010/wordprocessingCanvas" xmlns:cx="http://schemas.microsoft.com/office/drawing/2014/chartex" xmlns:mc="http://schemas.openxmlformats.org/markup-compatibility/2006" xmlns:o="urn:schemas-microsoft-com:office:office" xmlns:r="http://schemas.openxmlformats.org/officeDocument/2006/relationships" xmlns:m="http://schemas.openxmlformats.org/officeDocument/2006/math" xmlns:v="urn:schemas-microsoft-com:vml" xmlns:wp14="http://schemas.microsoft.com/office/word/2010/wordprocessingDrawing" xmlns:wp="http://schemas.openxmlformats.org/drawingml/2006/wordprocessingDrawing" xmlns:w10="urn:schemas-microsoft-com:office:word" xmlns:w="http://schemas.openxmlformats.org/wordprocessingml/2006/main" xmlns:w14="http://schemas.microsoft.com/office/word/2010/wordml" xmlns:w15="http://schemas.microsoft.com/office/word/2012/wordml" xmlns:w16se="http://schemas.microsoft.com/office/word/2015/wordml/symex" xmlns:wpg="http://schemas.microsoft.com/office/word/2010/wordprocessingGroup" xmlns:wpi="http://schemas.microsoft.com/office/word/2010/wordprocessingInk" xmlns:wne="http://schemas.microsoft.com/office/word/2006/wordml" xmlns:wps="http://schemas.microsoft.com/office/word/2010/wordprocessingShape" mc:Ignorable="w14 w15 w16se wp14">
   <w:abstractNum w:abstractNumId="0" w15:restartNumberingAfterBreak="0">
+    <w:nsid w:val="08E034DB"/>
+    <w:multiLevelType w:val="hybridMultilevel"/>
+    <w:tmpl w:val="DBCA70AC"/>
+    <w:lvl w:ilvl="0" w:tplc="F6A237FC">
+      <w:start w:val="1"/>
+      <w:numFmt w:val="bullet"/>
+      <w:lvlText w:val=""/>
+      <w:lvlJc w:val="left"/>
+      <w:pPr>
+        <w:ind w:left="1571" w:hanging="360"/>
+      </w:pPr>
+      <w:rPr>
+        <w:rFonts w:ascii="Symbol" w:hAnsi="Symbol" w:hint="default"/>
+      </w:rPr>
+    </w:lvl>
+    <w:lvl w:ilvl="1" w:tplc="04190003" w:tentative="1">
+      <w:start w:val="1"/>
+      <w:numFmt w:val="bullet"/>
+      <w:lvlText w:val="o"/>
+      <w:lvlJc w:val="left"/>
+      <w:pPr>
+        <w:ind w:left="2291" w:hanging="360"/>
+      </w:pPr>
+      <w:rPr>
+        <w:rFonts w:ascii="Courier New" w:hAnsi="Courier New" w:cs="Courier New" w:hint="default"/>
+      </w:rPr>
+    </w:lvl>
+    <w:lvl w:ilvl="2" w:tplc="04190005" w:tentative="1">
+      <w:start w:val="1"/>
+      <w:numFmt w:val="bullet"/>
+      <w:lvlText w:val=""/>
+      <w:lvlJc w:val="left"/>
+      <w:pPr>
+        <w:ind w:left="3011" w:hanging="360"/>
+      </w:pPr>
+      <w:rPr>
+        <w:rFonts w:ascii="Wingdings" w:hAnsi="Wingdings" w:hint="default"/>
+      </w:rPr>
+    </w:lvl>
+    <w:lvl w:ilvl="3" w:tplc="04190001" w:tentative="1">
+      <w:start w:val="1"/>
+      <w:numFmt w:val="bullet"/>
+      <w:lvlText w:val=""/>
+      <w:lvlJc w:val="left"/>
+      <w:pPr>
+        <w:ind w:left="3731" w:hanging="360"/>
+      </w:pPr>
+      <w:rPr>
+        <w:rFonts w:ascii="Symbol" w:hAnsi="Symbol" w:hint="default"/>
+      </w:rPr>
+    </w:lvl>
+    <w:lvl w:ilvl="4" w:tplc="04190003" w:tentative="1">
+      <w:start w:val="1"/>
+      <w:numFmt w:val="bullet"/>
+      <w:lvlText w:val="o"/>
+      <w:lvlJc w:val="left"/>
+      <w:pPr>
+        <w:ind w:left="4451" w:hanging="360"/>
+      </w:pPr>
+      <w:rPr>
+        <w:rFonts w:ascii="Courier New" w:hAnsi="Courier New" w:cs="Courier New" w:hint="default"/>
+      </w:rPr>
+    </w:lvl>
+    <w:lvl w:ilvl="5" w:tplc="04190005" w:tentative="1">
+      <w:start w:val="1"/>
+      <w:numFmt w:val="bullet"/>
+      <w:lvlText w:val=""/>
+      <w:lvlJc w:val="left"/>
+      <w:pPr>
+        <w:ind w:left="5171" w:hanging="360"/>
+      </w:pPr>
+      <w:rPr>
+        <w:rFonts w:ascii="Wingdings" w:hAnsi="Wingdings" w:hint="default"/>
+      </w:rPr>
+    </w:lvl>
+    <w:lvl w:ilvl="6" w:tplc="04190001" w:tentative="1">
+      <w:start w:val="1"/>
+      <w:numFmt w:val="bullet"/>
+      <w:lvlText w:val=""/>
+      <w:lvlJc w:val="left"/>
+      <w:pPr>
+        <w:ind w:left="5891" w:hanging="360"/>
+      </w:pPr>
+      <w:rPr>
+        <w:rFonts w:ascii="Symbol" w:hAnsi="Symbol" w:hint="default"/>
+      </w:rPr>
+    </w:lvl>
+    <w:lvl w:ilvl="7" w:tplc="04190003" w:tentative="1">
+      <w:start w:val="1"/>
+      <w:numFmt w:val="bullet"/>
+      <w:lvlText w:val="o"/>
+      <w:lvlJc w:val="left"/>
+      <w:pPr>
+        <w:ind w:left="6611" w:hanging="360"/>
+      </w:pPr>
+      <w:rPr>
+        <w:rFonts w:ascii="Courier New" w:hAnsi="Courier New" w:cs="Courier New" w:hint="default"/>
+      </w:rPr>
+    </w:lvl>
+    <w:lvl w:ilvl="8" w:tplc="04190005" w:tentative="1">
+      <w:start w:val="1"/>
+      <w:numFmt w:val="bullet"/>
+      <w:lvlText w:val=""/>
+      <w:lvlJc w:val="left"/>
+      <w:pPr>
+        <w:ind w:left="7331" w:hanging="360"/>
+      </w:pPr>
+      <w:rPr>
+        <w:rFonts w:ascii="Wingdings" w:hAnsi="Wingdings" w:hint="default"/>
+      </w:rPr>
+    </w:lvl>
+  </w:abstractNum>
+  <w:abstractNum w:abstractNumId="1" w15:restartNumberingAfterBreak="0">
+    <w:nsid w:val="17B074B2"/>
+    <w:multiLevelType w:val="hybridMultilevel"/>
+    <w:tmpl w:val="3A0A0896"/>
+    <w:lvl w:ilvl="0" w:tplc="F6A237FC">
+      <w:start w:val="1"/>
+      <w:numFmt w:val="bullet"/>
+      <w:lvlText w:val=""/>
+      <w:lvlJc w:val="left"/>
+      <w:pPr>
+        <w:ind w:left="720" w:hanging="360"/>
+      </w:pPr>
+      <w:rPr>
+        <w:rFonts w:ascii="Symbol" w:hAnsi="Symbol" w:hint="default"/>
+      </w:rPr>
+    </w:lvl>
+    <w:lvl w:ilvl="1" w:tplc="04190003" w:tentative="1">
+      <w:start w:val="1"/>
+      <w:numFmt w:val="bullet"/>
+      <w:lvlText w:val="o"/>
+      <w:lvlJc w:val="left"/>
+      <w:pPr>
+        <w:ind w:left="1440" w:hanging="360"/>
+      </w:pPr>
+      <w:rPr>
+        <w:rFonts w:ascii="Courier New" w:hAnsi="Courier New" w:cs="Courier New" w:hint="default"/>
+      </w:rPr>
+    </w:lvl>
+    <w:lvl w:ilvl="2" w:tplc="04190005" w:tentative="1">
+      <w:start w:val="1"/>
+      <w:numFmt w:val="bullet"/>
+      <w:lvlText w:val=""/>
+      <w:lvlJc w:val="left"/>
+      <w:pPr>
+        <w:ind w:left="2160" w:hanging="360"/>
+      </w:pPr>
+      <w:rPr>
+        <w:rFonts w:ascii="Wingdings" w:hAnsi="Wingdings" w:hint="default"/>
+      </w:rPr>
+    </w:lvl>
+    <w:lvl w:ilvl="3" w:tplc="04190001" w:tentative="1">
+      <w:start w:val="1"/>
+      <w:numFmt w:val="bullet"/>
+      <w:lvlText w:val=""/>
+      <w:lvlJc w:val="left"/>
+      <w:pPr>
+        <w:ind w:left="2880" w:hanging="360"/>
+      </w:pPr>
+      <w:rPr>
+        <w:rFonts w:ascii="Symbol" w:hAnsi="Symbol" w:hint="default"/>
+      </w:rPr>
+    </w:lvl>
+    <w:lvl w:ilvl="4" w:tplc="04190003" w:tentative="1">
+      <w:start w:val="1"/>
+      <w:numFmt w:val="bullet"/>
+      <w:lvlText w:val="o"/>
+      <w:lvlJc w:val="left"/>
+      <w:pPr>
+        <w:ind w:left="3600" w:hanging="360"/>
+      </w:pPr>
+      <w:rPr>
+        <w:rFonts w:ascii="Courier New" w:hAnsi="Courier New" w:cs="Courier New" w:hint="default"/>
+      </w:rPr>
+    </w:lvl>
+    <w:lvl w:ilvl="5" w:tplc="04190005" w:tentative="1">
+      <w:start w:val="1"/>
+      <w:numFmt w:val="bullet"/>
+      <w:lvlText w:val=""/>
+      <w:lvlJc w:val="left"/>
+      <w:pPr>
+        <w:ind w:left="4320" w:hanging="360"/>
+      </w:pPr>
+      <w:rPr>
+        <w:rFonts w:ascii="Wingdings" w:hAnsi="Wingdings" w:hint="default"/>
+      </w:rPr>
+    </w:lvl>
+    <w:lvl w:ilvl="6" w:tplc="04190001" w:tentative="1">
+      <w:start w:val="1"/>
+      <w:numFmt w:val="bullet"/>
+      <w:lvlText w:val=""/>
+      <w:lvlJc w:val="left"/>
+      <w:pPr>
+        <w:ind w:left="5040" w:hanging="360"/>
+      </w:pPr>
+      <w:rPr>
+        <w:rFonts w:ascii="Symbol" w:hAnsi="Symbol" w:hint="default"/>
+      </w:rPr>
+    </w:lvl>
+    <w:lvl w:ilvl="7" w:tplc="04190003" w:tentative="1">
+      <w:start w:val="1"/>
+      <w:numFmt w:val="bullet"/>
+      <w:lvlText w:val="o"/>
+      <w:lvlJc w:val="left"/>
+      <w:pPr>
+        <w:ind w:left="5760" w:hanging="360"/>
+      </w:pPr>
+      <w:rPr>
+        <w:rFonts w:ascii="Courier New" w:hAnsi="Courier New" w:cs="Courier New" w:hint="default"/>
+      </w:rPr>
+    </w:lvl>
+    <w:lvl w:ilvl="8" w:tplc="04190005" w:tentative="1">
+      <w:start w:val="1"/>
+      <w:numFmt w:val="bullet"/>
+      <w:lvlText w:val=""/>
+      <w:lvlJc w:val="left"/>
+      <w:pPr>
+        <w:ind w:left="6480" w:hanging="360"/>
+      </w:pPr>
+      <w:rPr>
+        <w:rFonts w:ascii="Wingdings" w:hAnsi="Wingdings" w:hint="default"/>
+      </w:rPr>
+    </w:lvl>
+  </w:abstractNum>
+  <w:abstractNum w:abstractNumId="2" w15:restartNumberingAfterBreak="0">
+    <w:nsid w:val="252A70C3"/>
+    <w:multiLevelType w:val="hybridMultilevel"/>
+    <w:tmpl w:val="8D08D43C"/>
+    <w:lvl w:ilvl="0" w:tplc="F6A237FC">
+      <w:start w:val="1"/>
+      <w:numFmt w:val="bullet"/>
+      <w:lvlText w:val=""/>
+      <w:lvlJc w:val="left"/>
+      <w:pPr>
+        <w:ind w:left="720" w:hanging="360"/>
+      </w:pPr>
+      <w:rPr>
+        <w:rFonts w:ascii="Symbol" w:hAnsi="Symbol" w:hint="default"/>
+      </w:rPr>
+    </w:lvl>
+    <w:lvl w:ilvl="1" w:tplc="04190003" w:tentative="1">
+      <w:start w:val="1"/>
+      <w:numFmt w:val="bullet"/>
+      <w:lvlText w:val="o"/>
+      <w:lvlJc w:val="left"/>
+      <w:pPr>
+        <w:ind w:left="1440" w:hanging="360"/>
+      </w:pPr>
+      <w:rPr>
+        <w:rFonts w:ascii="Courier New" w:hAnsi="Courier New" w:cs="Courier New" w:hint="default"/>
+      </w:rPr>
+    </w:lvl>
+    <w:lvl w:ilvl="2" w:tplc="04190005" w:tentative="1">
+      <w:start w:val="1"/>
+      <w:numFmt w:val="bullet"/>
+      <w:lvlText w:val=""/>
+      <w:lvlJc w:val="left"/>
+      <w:pPr>
+        <w:ind w:left="2160" w:hanging="360"/>
+      </w:pPr>
+      <w:rPr>
+        <w:rFonts w:ascii="Wingdings" w:hAnsi="Wingdings" w:hint="default"/>
+      </w:rPr>
+    </w:lvl>
+    <w:lvl w:ilvl="3" w:tplc="04190001" w:tentative="1">
+      <w:start w:val="1"/>
+      <w:numFmt w:val="bullet"/>
+      <w:lvlText w:val=""/>
+      <w:lvlJc w:val="left"/>
+      <w:pPr>
+        <w:ind w:left="2880" w:hanging="360"/>
+      </w:pPr>
+      <w:rPr>
+        <w:rFonts w:ascii="Symbol" w:hAnsi="Symbol" w:hint="default"/>
+      </w:rPr>
+    </w:lvl>
+    <w:lvl w:ilvl="4" w:tplc="04190003" w:tentative="1">
+      <w:start w:val="1"/>
+      <w:numFmt w:val="bullet"/>
+      <w:lvlText w:val="o"/>
+      <w:lvlJc w:val="left"/>
+      <w:pPr>
+        <w:ind w:left="3600" w:hanging="360"/>
+      </w:pPr>
+      <w:rPr>
+        <w:rFonts w:ascii="Courier New" w:hAnsi="Courier New" w:cs="Courier New" w:hint="default"/>
+      </w:rPr>
+    </w:lvl>
+    <w:lvl w:ilvl="5" w:tplc="04190005" w:tentative="1">
+      <w:start w:val="1"/>
+      <w:numFmt w:val="bullet"/>
+      <w:lvlText w:val=""/>
+      <w:lvlJc w:val="left"/>
+      <w:pPr>
+        <w:ind w:left="4320" w:hanging="360"/>
+      </w:pPr>
+      <w:rPr>
+        <w:rFonts w:ascii="Wingdings" w:hAnsi="Wingdings" w:hint="default"/>
+      </w:rPr>
+    </w:lvl>
+    <w:lvl w:ilvl="6" w:tplc="04190001" w:tentative="1">
+      <w:start w:val="1"/>
+      <w:numFmt w:val="bullet"/>
+      <w:lvlText w:val=""/>
+      <w:lvlJc w:val="left"/>
+      <w:pPr>
+        <w:ind w:left="5040" w:hanging="360"/>
+      </w:pPr>
+      <w:rPr>
+        <w:rFonts w:ascii="Symbol" w:hAnsi="Symbol" w:hint="default"/>
+      </w:rPr>
+    </w:lvl>
+    <w:lvl w:ilvl="7" w:tplc="04190003" w:tentative="1">
+      <w:start w:val="1"/>
+      <w:numFmt w:val="bullet"/>
+      <w:lvlText w:val="o"/>
+      <w:lvlJc w:val="left"/>
+      <w:pPr>
+        <w:ind w:left="5760" w:hanging="360"/>
+      </w:pPr>
+      <w:rPr>
+        <w:rFonts w:ascii="Courier New" w:hAnsi="Courier New" w:cs="Courier New" w:hint="default"/>
+      </w:rPr>
+    </w:lvl>
+    <w:lvl w:ilvl="8" w:tplc="04190005" w:tentative="1">
+      <w:start w:val="1"/>
+      <w:numFmt w:val="bullet"/>
+      <w:lvlText w:val=""/>
+      <w:lvlJc w:val="left"/>
+      <w:pPr>
+        <w:ind w:left="6480" w:hanging="360"/>
+      </w:pPr>
+      <w:rPr>
+        <w:rFonts w:ascii="Wingdings" w:hAnsi="Wingdings" w:hint="default"/>
+      </w:rPr>
+    </w:lvl>
+  </w:abstractNum>
+  <w:abstractNum w:abstractNumId="3" w15:restartNumberingAfterBreak="0">
+    <w:nsid w:val="25625077"/>
+    <w:multiLevelType w:val="hybridMultilevel"/>
+    <w:tmpl w:val="38D0E92C"/>
+    <w:lvl w:ilvl="0" w:tplc="F6A237FC">
+      <w:start w:val="1"/>
+      <w:numFmt w:val="bullet"/>
+      <w:lvlText w:val=""/>
+      <w:lvlJc w:val="left"/>
+      <w:pPr>
+        <w:ind w:left="1571" w:hanging="360"/>
+      </w:pPr>
+      <w:rPr>
+        <w:rFonts w:ascii="Symbol" w:hAnsi="Symbol" w:hint="default"/>
+      </w:rPr>
+    </w:lvl>
+    <w:lvl w:ilvl="1" w:tplc="04190003" w:tentative="1">
+      <w:start w:val="1"/>
+      <w:numFmt w:val="bullet"/>
+      <w:lvlText w:val="o"/>
+      <w:lvlJc w:val="left"/>
+      <w:pPr>
+        <w:ind w:left="2291" w:hanging="360"/>
+      </w:pPr>
+      <w:rPr>
+        <w:rFonts w:ascii="Courier New" w:hAnsi="Courier New" w:cs="Courier New" w:hint="default"/>
+      </w:rPr>
+    </w:lvl>
+    <w:lvl w:ilvl="2" w:tplc="04190005" w:tentative="1">
+      <w:start w:val="1"/>
+      <w:numFmt w:val="bullet"/>
+      <w:lvlText w:val=""/>
+      <w:lvlJc w:val="left"/>
+      <w:pPr>
+        <w:ind w:left="3011" w:hanging="360"/>
+      </w:pPr>
+      <w:rPr>
+        <w:rFonts w:ascii="Wingdings" w:hAnsi="Wingdings" w:hint="default"/>
+      </w:rPr>
+    </w:lvl>
+    <w:lvl w:ilvl="3" w:tplc="04190001" w:tentative="1">
+      <w:start w:val="1"/>
+      <w:numFmt w:val="bullet"/>
+      <w:lvlText w:val=""/>
+      <w:lvlJc w:val="left"/>
+      <w:pPr>
+        <w:ind w:left="3731" w:hanging="360"/>
+      </w:pPr>
+      <w:rPr>
+        <w:rFonts w:ascii="Symbol" w:hAnsi="Symbol" w:hint="default"/>
+      </w:rPr>
+    </w:lvl>
+    <w:lvl w:ilvl="4" w:tplc="04190003" w:tentative="1">
+      <w:start w:val="1"/>
+      <w:numFmt w:val="bullet"/>
+      <w:lvlText w:val="o"/>
+      <w:lvlJc w:val="left"/>
+      <w:pPr>
+        <w:ind w:left="4451" w:hanging="360"/>
+      </w:pPr>
+      <w:rPr>
+        <w:rFonts w:ascii="Courier New" w:hAnsi="Courier New" w:cs="Courier New" w:hint="default"/>
+      </w:rPr>
+    </w:lvl>
+    <w:lvl w:ilvl="5" w:tplc="04190005" w:tentative="1">
+      <w:start w:val="1"/>
+      <w:numFmt w:val="bullet"/>
+      <w:lvlText w:val=""/>
+      <w:lvlJc w:val="left"/>
+      <w:pPr>
+        <w:ind w:left="5171" w:hanging="360"/>
+      </w:pPr>
+      <w:rPr>
+        <w:rFonts w:ascii="Wingdings" w:hAnsi="Wingdings" w:hint="default"/>
+      </w:rPr>
+    </w:lvl>
+    <w:lvl w:ilvl="6" w:tplc="04190001" w:tentative="1">
+      <w:start w:val="1"/>
+      <w:numFmt w:val="bullet"/>
+      <w:lvlText w:val=""/>
+      <w:lvlJc w:val="left"/>
+      <w:pPr>
+        <w:ind w:left="5891" w:hanging="360"/>
+      </w:pPr>
+      <w:rPr>
+        <w:rFonts w:ascii="Symbol" w:hAnsi="Symbol" w:hint="default"/>
+      </w:rPr>
+    </w:lvl>
+    <w:lvl w:ilvl="7" w:tplc="04190003" w:tentative="1">
+      <w:start w:val="1"/>
+      <w:numFmt w:val="bullet"/>
+      <w:lvlText w:val="o"/>
+      <w:lvlJc w:val="left"/>
+      <w:pPr>
+        <w:ind w:left="6611" w:hanging="360"/>
+      </w:pPr>
+      <w:rPr>
+        <w:rFonts w:ascii="Courier New" w:hAnsi="Courier New" w:cs="Courier New" w:hint="default"/>
+      </w:rPr>
+    </w:lvl>
+    <w:lvl w:ilvl="8" w:tplc="04190005" w:tentative="1">
+      <w:start w:val="1"/>
+      <w:numFmt w:val="bullet"/>
+      <w:lvlText w:val=""/>
+      <w:lvlJc w:val="left"/>
+      <w:pPr>
+        <w:ind w:left="7331" w:hanging="360"/>
+      </w:pPr>
+      <w:rPr>
+        <w:rFonts w:ascii="Wingdings" w:hAnsi="Wingdings" w:hint="default"/>
+      </w:rPr>
+    </w:lvl>
+  </w:abstractNum>
+  <w:abstractNum w:abstractNumId="4" w15:restartNumberingAfterBreak="0">
+    <w:nsid w:val="3C537AB8"/>
+    <w:multiLevelType w:val="hybridMultilevel"/>
+    <w:tmpl w:val="6D8AA516"/>
+    <w:lvl w:ilvl="0" w:tplc="F6A237FC">
+      <w:start w:val="1"/>
+      <w:numFmt w:val="bullet"/>
+      <w:lvlText w:val=""/>
+      <w:lvlJc w:val="left"/>
+      <w:pPr>
+        <w:ind w:left="1571" w:hanging="360"/>
+      </w:pPr>
+      <w:rPr>
+        <w:rFonts w:ascii="Symbol" w:hAnsi="Symbol" w:hint="default"/>
+      </w:rPr>
+    </w:lvl>
+    <w:lvl w:ilvl="1" w:tplc="04190003" w:tentative="1">
+      <w:start w:val="1"/>
+      <w:numFmt w:val="bullet"/>
+      <w:lvlText w:val="o"/>
+      <w:lvlJc w:val="left"/>
+      <w:pPr>
+        <w:ind w:left="2291" w:hanging="360"/>
+      </w:pPr>
+      <w:rPr>
+        <w:rFonts w:ascii="Courier New" w:hAnsi="Courier New" w:cs="Courier New" w:hint="default"/>
+      </w:rPr>
+    </w:lvl>
+    <w:lvl w:ilvl="2" w:tplc="04190005" w:tentative="1">
+      <w:start w:val="1"/>
+      <w:numFmt w:val="bullet"/>
+      <w:lvlText w:val=""/>
+      <w:lvlJc w:val="left"/>
+      <w:pPr>
+        <w:ind w:left="3011" w:hanging="360"/>
+      </w:pPr>
+      <w:rPr>
+        <w:rFonts w:ascii="Wingdings" w:hAnsi="Wingdings" w:hint="default"/>
+      </w:rPr>
+    </w:lvl>
+    <w:lvl w:ilvl="3" w:tplc="04190001" w:tentative="1">
+      <w:start w:val="1"/>
+      <w:numFmt w:val="bullet"/>
+      <w:lvlText w:val=""/>
+      <w:lvlJc w:val="left"/>
+      <w:pPr>
+        <w:ind w:left="3731" w:hanging="360"/>
+      </w:pPr>
+      <w:rPr>
+        <w:rFonts w:ascii="Symbol" w:hAnsi="Symbol" w:hint="default"/>
+      </w:rPr>
+    </w:lvl>
+    <w:lvl w:ilvl="4" w:tplc="04190003" w:tentative="1">
+      <w:start w:val="1"/>
+      <w:numFmt w:val="bullet"/>
+      <w:lvlText w:val="o"/>
+      <w:lvlJc w:val="left"/>
+      <w:pPr>
+        <w:ind w:left="4451" w:hanging="360"/>
+      </w:pPr>
+      <w:rPr>
+        <w:rFonts w:ascii="Courier New" w:hAnsi="Courier New" w:cs="Courier New" w:hint="default"/>
+      </w:rPr>
+    </w:lvl>
+    <w:lvl w:ilvl="5" w:tplc="04190005" w:tentative="1">
+      <w:start w:val="1"/>
+      <w:numFmt w:val="bullet"/>
+      <w:lvlText w:val=""/>
+      <w:lvlJc w:val="left"/>
+      <w:pPr>
+        <w:ind w:left="5171" w:hanging="360"/>
+      </w:pPr>
+      <w:rPr>
+        <w:rFonts w:ascii="Wingdings" w:hAnsi="Wingdings" w:hint="default"/>
+      </w:rPr>
+    </w:lvl>
+    <w:lvl w:ilvl="6" w:tplc="04190001" w:tentative="1">
+      <w:start w:val="1"/>
+      <w:numFmt w:val="bullet"/>
+      <w:lvlText w:val=""/>
+      <w:lvlJc w:val="left"/>
+      <w:pPr>
+        <w:ind w:left="5891" w:hanging="360"/>
+      </w:pPr>
+      <w:rPr>
+        <w:rFonts w:ascii="Symbol" w:hAnsi="Symbol" w:hint="default"/>
+      </w:rPr>
+    </w:lvl>
+    <w:lvl w:ilvl="7" w:tplc="04190003" w:tentative="1">
+      <w:start w:val="1"/>
+      <w:numFmt w:val="bullet"/>
+      <w:lvlText w:val="o"/>
+      <w:lvlJc w:val="left"/>
+      <w:pPr>
+        <w:ind w:left="6611" w:hanging="360"/>
+      </w:pPr>
+      <w:rPr>
+        <w:rFonts w:ascii="Courier New" w:hAnsi="Courier New" w:cs="Courier New" w:hint="default"/>
+      </w:rPr>
+    </w:lvl>
+    <w:lvl w:ilvl="8" w:tplc="04190005" w:tentative="1">
+      <w:start w:val="1"/>
+      <w:numFmt w:val="bullet"/>
+      <w:lvlText w:val=""/>
+      <w:lvlJc w:val="left"/>
+      <w:pPr>
+        <w:ind w:left="7331" w:hanging="360"/>
+      </w:pPr>
+      <w:rPr>
+        <w:rFonts w:ascii="Wingdings" w:hAnsi="Wingdings" w:hint="default"/>
+      </w:rPr>
+    </w:lvl>
+  </w:abstractNum>
+  <w:abstractNum w:abstractNumId="5" w15:restartNumberingAfterBreak="0">
+    <w:nsid w:val="3D58075D"/>
+    <w:multiLevelType w:val="hybridMultilevel"/>
+    <w:tmpl w:val="3B0C85A6"/>
+    <w:lvl w:ilvl="0" w:tplc="0419000F">
+      <w:start w:val="1"/>
+      <w:numFmt w:val="decimal"/>
+      <w:lvlText w:val="%1."/>
+      <w:lvlJc w:val="left"/>
+      <w:pPr>
+        <w:ind w:left="720" w:hanging="360"/>
+      </w:pPr>
+    </w:lvl>
+    <w:lvl w:ilvl="1" w:tplc="04190019" w:tentative="1">
+      <w:start w:val="1"/>
+      <w:numFmt w:val="lowerLetter"/>
+      <w:lvlText w:val="%2."/>
+      <w:lvlJc w:val="left"/>
+      <w:pPr>
+        <w:ind w:left="1440" w:hanging="360"/>
+      </w:pPr>
+    </w:lvl>
+    <w:lvl w:ilvl="2" w:tplc="0419001B" w:tentative="1">
+      <w:start w:val="1"/>
+      <w:numFmt w:val="lowerRoman"/>
+      <w:lvlText w:val="%3."/>
+      <w:lvlJc w:val="right"/>
+      <w:pPr>
+        <w:ind w:left="2160" w:hanging="180"/>
+      </w:pPr>
+    </w:lvl>
+    <w:lvl w:ilvl="3" w:tplc="0419000F" w:tentative="1">
+      <w:start w:val="1"/>
+      <w:numFmt w:val="decimal"/>
+      <w:lvlText w:val="%4."/>
+      <w:lvlJc w:val="left"/>
+      <w:pPr>
+        <w:ind w:left="2880" w:hanging="360"/>
+      </w:pPr>
+    </w:lvl>
+    <w:lvl w:ilvl="4" w:tplc="04190019" w:tentative="1">
+      <w:start w:val="1"/>
+      <w:numFmt w:val="lowerLetter"/>
+      <w:lvlText w:val="%5."/>
+      <w:lvlJc w:val="left"/>
+      <w:pPr>
+        <w:ind w:left="3600" w:hanging="360"/>
+      </w:pPr>
+    </w:lvl>
+    <w:lvl w:ilvl="5" w:tplc="0419001B" w:tentative="1">
+      <w:start w:val="1"/>
+      <w:numFmt w:val="lowerRoman"/>
+      <w:lvlText w:val="%6."/>
+      <w:lvlJc w:val="right"/>
+      <w:pPr>
+        <w:ind w:left="4320" w:hanging="180"/>
+      </w:pPr>
+    </w:lvl>
+    <w:lvl w:ilvl="6" w:tplc="0419000F" w:tentative="1">
+      <w:start w:val="1"/>
+      <w:numFmt w:val="decimal"/>
+      <w:lvlText w:val="%7."/>
+      <w:lvlJc w:val="left"/>
+      <w:pPr>
+        <w:ind w:left="5040" w:hanging="360"/>
+      </w:pPr>
+    </w:lvl>
+    <w:lvl w:ilvl="7" w:tplc="04190019" w:tentative="1">
+      <w:start w:val="1"/>
+      <w:numFmt w:val="lowerLetter"/>
+      <w:lvlText w:val="%8."/>
+      <w:lvlJc w:val="left"/>
+      <w:pPr>
+        <w:ind w:left="5760" w:hanging="360"/>
+      </w:pPr>
+    </w:lvl>
+    <w:lvl w:ilvl="8" w:tplc="0419001B" w:tentative="1">
+      <w:start w:val="1"/>
+      <w:numFmt w:val="lowerRoman"/>
+      <w:lvlText w:val="%9."/>
+      <w:lvlJc w:val="right"/>
+      <w:pPr>
+        <w:ind w:left="6480" w:hanging="180"/>
+      </w:pPr>
+    </w:lvl>
+  </w:abstractNum>
+  <w:abstractNum w:abstractNumId="6" w15:restartNumberingAfterBreak="0">
+    <w:nsid w:val="416455A8"/>
+    <w:multiLevelType w:val="hybridMultilevel"/>
+    <w:tmpl w:val="C826FF7C"/>
+    <w:lvl w:ilvl="0" w:tplc="F6A237FC">
+      <w:start w:val="1"/>
+      <w:numFmt w:val="bullet"/>
+      <w:lvlText w:val=""/>
+      <w:lvlJc w:val="left"/>
+      <w:pPr>
+        <w:ind w:left="1571" w:hanging="360"/>
+      </w:pPr>
+      <w:rPr>
+        <w:rFonts w:ascii="Symbol" w:hAnsi="Symbol" w:hint="default"/>
+      </w:rPr>
+    </w:lvl>
+    <w:lvl w:ilvl="1" w:tplc="04190003" w:tentative="1">
+      <w:start w:val="1"/>
+      <w:numFmt w:val="bullet"/>
+      <w:lvlText w:val="o"/>
+      <w:lvlJc w:val="left"/>
+      <w:pPr>
+        <w:ind w:left="2291" w:hanging="360"/>
+      </w:pPr>
+      <w:rPr>
+        <w:rFonts w:ascii="Courier New" w:hAnsi="Courier New" w:cs="Courier New" w:hint="default"/>
+      </w:rPr>
+    </w:lvl>
+    <w:lvl w:ilvl="2" w:tplc="04190005" w:tentative="1">
+      <w:start w:val="1"/>
+      <w:numFmt w:val="bullet"/>
+      <w:lvlText w:val=""/>
+      <w:lvlJc w:val="left"/>
+      <w:pPr>
+        <w:ind w:left="3011" w:hanging="360"/>
+      </w:pPr>
+      <w:rPr>
+        <w:rFonts w:ascii="Wingdings" w:hAnsi="Wingdings" w:hint="default"/>
+      </w:rPr>
+    </w:lvl>
+    <w:lvl w:ilvl="3" w:tplc="04190001" w:tentative="1">
+      <w:start w:val="1"/>
+      <w:numFmt w:val="bullet"/>
+      <w:lvlText w:val=""/>
+      <w:lvlJc w:val="left"/>
+      <w:pPr>
+        <w:ind w:left="3731" w:hanging="360"/>
+      </w:pPr>
+      <w:rPr>
+        <w:rFonts w:ascii="Symbol" w:hAnsi="Symbol" w:hint="default"/>
+      </w:rPr>
+    </w:lvl>
+    <w:lvl w:ilvl="4" w:tplc="04190003" w:tentative="1">
+      <w:start w:val="1"/>
+      <w:numFmt w:val="bullet"/>
+      <w:lvlText w:val="o"/>
+      <w:lvlJc w:val="left"/>
+      <w:pPr>
+        <w:ind w:left="4451" w:hanging="360"/>
+      </w:pPr>
+      <w:rPr>
+        <w:rFonts w:ascii="Courier New" w:hAnsi="Courier New" w:cs="Courier New" w:hint="default"/>
+      </w:rPr>
+    </w:lvl>
+    <w:lvl w:ilvl="5" w:tplc="04190005" w:tentative="1">
+      <w:start w:val="1"/>
+      <w:numFmt w:val="bullet"/>
+      <w:lvlText w:val=""/>
+      <w:lvlJc w:val="left"/>
+      <w:pPr>
+        <w:ind w:left="5171" w:hanging="360"/>
+      </w:pPr>
+      <w:rPr>
+        <w:rFonts w:ascii="Wingdings" w:hAnsi="Wingdings" w:hint="default"/>
+      </w:rPr>
+    </w:lvl>
+    <w:lvl w:ilvl="6" w:tplc="04190001" w:tentative="1">
+      <w:start w:val="1"/>
+      <w:numFmt w:val="bullet"/>
+      <w:lvlText w:val=""/>
+      <w:lvlJc w:val="left"/>
+      <w:pPr>
+        <w:ind w:left="5891" w:hanging="360"/>
+      </w:pPr>
+      <w:rPr>
+        <w:rFonts w:ascii="Symbol" w:hAnsi="Symbol" w:hint="default"/>
+      </w:rPr>
+    </w:lvl>
+    <w:lvl w:ilvl="7" w:tplc="04190003" w:tentative="1">
+      <w:start w:val="1"/>
+      <w:numFmt w:val="bullet"/>
+      <w:lvlText w:val="o"/>
+      <w:lvlJc w:val="left"/>
+      <w:pPr>
+        <w:ind w:left="6611" w:hanging="360"/>
+      </w:pPr>
+      <w:rPr>
+        <w:rFonts w:ascii="Courier New" w:hAnsi="Courier New" w:cs="Courier New" w:hint="default"/>
+      </w:rPr>
+    </w:lvl>
+    <w:lvl w:ilvl="8" w:tplc="04190005" w:tentative="1">
+      <w:start w:val="1"/>
+      <w:numFmt w:val="bullet"/>
+      <w:lvlText w:val=""/>
+      <w:lvlJc w:val="left"/>
+      <w:pPr>
+        <w:ind w:left="7331" w:hanging="360"/>
+      </w:pPr>
+      <w:rPr>
+        <w:rFonts w:ascii="Wingdings" w:hAnsi="Wingdings" w:hint="default"/>
+      </w:rPr>
+    </w:lvl>
+  </w:abstractNum>
+  <w:abstractNum w:abstractNumId="7" w15:restartNumberingAfterBreak="0">
+    <w:nsid w:val="501B5FB7"/>
+    <w:multiLevelType w:val="hybridMultilevel"/>
+    <w:tmpl w:val="680062C2"/>
+    <w:lvl w:ilvl="0" w:tplc="F6A237FC">
+      <w:start w:val="1"/>
+      <w:numFmt w:val="bullet"/>
+      <w:lvlText w:val=""/>
+      <w:lvlJc w:val="left"/>
+      <w:pPr>
+        <w:ind w:left="1571" w:hanging="360"/>
+      </w:pPr>
+      <w:rPr>
+        <w:rFonts w:ascii="Symbol" w:hAnsi="Symbol" w:hint="default"/>
+      </w:rPr>
+    </w:lvl>
+    <w:lvl w:ilvl="1" w:tplc="04190003" w:tentative="1">
+      <w:start w:val="1"/>
+      <w:numFmt w:val="bullet"/>
+      <w:lvlText w:val="o"/>
+      <w:lvlJc w:val="left"/>
+      <w:pPr>
+        <w:ind w:left="2291" w:hanging="360"/>
+      </w:pPr>
+      <w:rPr>
+        <w:rFonts w:ascii="Courier New" w:hAnsi="Courier New" w:cs="Courier New" w:hint="default"/>
+      </w:rPr>
+    </w:lvl>
+    <w:lvl w:ilvl="2" w:tplc="04190005" w:tentative="1">
+      <w:start w:val="1"/>
+      <w:numFmt w:val="bullet"/>
+      <w:lvlText w:val=""/>
+      <w:lvlJc w:val="left"/>
+      <w:pPr>
+        <w:ind w:left="3011" w:hanging="360"/>
+      </w:pPr>
+      <w:rPr>
+        <w:rFonts w:ascii="Wingdings" w:hAnsi="Wingdings" w:hint="default"/>
+      </w:rPr>
+    </w:lvl>
+    <w:lvl w:ilvl="3" w:tplc="04190001" w:tentative="1">
+      <w:start w:val="1"/>
+      <w:numFmt w:val="bullet"/>
+      <w:lvlText w:val=""/>
+      <w:lvlJc w:val="left"/>
+      <w:pPr>
+        <w:ind w:left="3731" w:hanging="360"/>
+      </w:pPr>
+      <w:rPr>
+        <w:rFonts w:ascii="Symbol" w:hAnsi="Symbol" w:hint="default"/>
+      </w:rPr>
+    </w:lvl>
+    <w:lvl w:ilvl="4" w:tplc="04190003" w:tentative="1">
+      <w:start w:val="1"/>
+      <w:numFmt w:val="bullet"/>
+      <w:lvlText w:val="o"/>
+      <w:lvlJc w:val="left"/>
+      <w:pPr>
+        <w:ind w:left="4451" w:hanging="360"/>
+      </w:pPr>
+      <w:rPr>
+        <w:rFonts w:ascii="Courier New" w:hAnsi="Courier New" w:cs="Courier New" w:hint="default"/>
+      </w:rPr>
+    </w:lvl>
+    <w:lvl w:ilvl="5" w:tplc="04190005" w:tentative="1">
+      <w:start w:val="1"/>
+      <w:numFmt w:val="bullet"/>
+      <w:lvlText w:val=""/>
+      <w:lvlJc w:val="left"/>
+      <w:pPr>
+        <w:ind w:left="5171" w:hanging="360"/>
+      </w:pPr>
+      <w:rPr>
+        <w:rFonts w:ascii="Wingdings" w:hAnsi="Wingdings" w:hint="default"/>
+      </w:rPr>
+    </w:lvl>
+    <w:lvl w:ilvl="6" w:tplc="04190001" w:tentative="1">
+      <w:start w:val="1"/>
+      <w:numFmt w:val="bullet"/>
+      <w:lvlText w:val=""/>
+      <w:lvlJc w:val="left"/>
+      <w:pPr>
+        <w:ind w:left="5891" w:hanging="360"/>
+      </w:pPr>
+      <w:rPr>
+        <w:rFonts w:ascii="Symbol" w:hAnsi="Symbol" w:hint="default"/>
+      </w:rPr>
+    </w:lvl>
+    <w:lvl w:ilvl="7" w:tplc="04190003" w:tentative="1">
+      <w:start w:val="1"/>
+      <w:numFmt w:val="bullet"/>
+      <w:lvlText w:val="o"/>
+      <w:lvlJc w:val="left"/>
+      <w:pPr>
+        <w:ind w:left="6611" w:hanging="360"/>
+      </w:pPr>
+      <w:rPr>
+        <w:rFonts w:ascii="Courier New" w:hAnsi="Courier New" w:cs="Courier New" w:hint="default"/>
+      </w:rPr>
+    </w:lvl>
+    <w:lvl w:ilvl="8" w:tplc="04190005" w:tentative="1">
+      <w:start w:val="1"/>
+      <w:numFmt w:val="bullet"/>
+      <w:lvlText w:val=""/>
+      <w:lvlJc w:val="left"/>
+      <w:pPr>
+        <w:ind w:left="7331" w:hanging="360"/>
+      </w:pPr>
+      <w:rPr>
+        <w:rFonts w:ascii="Wingdings" w:hAnsi="Wingdings" w:hint="default"/>
+      </w:rPr>
+    </w:lvl>
+  </w:abstractNum>
+  <w:abstractNum w:abstractNumId="8" w15:restartNumberingAfterBreak="0">
     <w:nsid w:val="60014610"/>
     <w:multiLevelType w:val="hybridMultilevel"/>
     <w:tmpl w:val="1A06BBCC"/>
@@ -2339,7 +4769,93 @@
       </w:rPr>
     </w:lvl>
   </w:abstractNum>
-  <w:abstractNum w:abstractNumId="1" w15:restartNumberingAfterBreak="0">
+  <w:abstractNum w:abstractNumId="9" w15:restartNumberingAfterBreak="0">
+    <w:nsid w:val="60625A2D"/>
+    <w:multiLevelType w:val="hybridMultilevel"/>
+    <w:tmpl w:val="81A41144"/>
+    <w:lvl w:ilvl="0" w:tplc="0419000F">
+      <w:start w:val="1"/>
+      <w:numFmt w:val="decimal"/>
+      <w:lvlText w:val="%1."/>
+      <w:lvlJc w:val="left"/>
+      <w:pPr>
+        <w:ind w:left="720" w:hanging="360"/>
+      </w:pPr>
+    </w:lvl>
+    <w:lvl w:ilvl="1" w:tplc="04190019" w:tentative="1">
+      <w:start w:val="1"/>
+      <w:numFmt w:val="lowerLetter"/>
+      <w:lvlText w:val="%2."/>
+      <w:lvlJc w:val="left"/>
+      <w:pPr>
+        <w:ind w:left="1440" w:hanging="360"/>
+      </w:pPr>
+    </w:lvl>
+    <w:lvl w:ilvl="2" w:tplc="0419001B" w:tentative="1">
+      <w:start w:val="1"/>
+      <w:numFmt w:val="lowerRoman"/>
+      <w:lvlText w:val="%3."/>
+      <w:lvlJc w:val="right"/>
+      <w:pPr>
+        <w:ind w:left="2160" w:hanging="180"/>
+      </w:pPr>
+    </w:lvl>
+    <w:lvl w:ilvl="3" w:tplc="0419000F" w:tentative="1">
+      <w:start w:val="1"/>
+      <w:numFmt w:val="decimal"/>
+      <w:lvlText w:val="%4."/>
+      <w:lvlJc w:val="left"/>
+      <w:pPr>
+        <w:ind w:left="2880" w:hanging="360"/>
+      </w:pPr>
+    </w:lvl>
+    <w:lvl w:ilvl="4" w:tplc="04190019" w:tentative="1">
+      <w:start w:val="1"/>
+      <w:numFmt w:val="lowerLetter"/>
+      <w:lvlText w:val="%5."/>
+      <w:lvlJc w:val="left"/>
+      <w:pPr>
+        <w:ind w:left="3600" w:hanging="360"/>
+      </w:pPr>
+    </w:lvl>
+    <w:lvl w:ilvl="5" w:tplc="0419001B" w:tentative="1">
+      <w:start w:val="1"/>
+      <w:numFmt w:val="lowerRoman"/>
+      <w:lvlText w:val="%6."/>
+      <w:lvlJc w:val="right"/>
+      <w:pPr>
+        <w:ind w:left="4320" w:hanging="180"/>
+      </w:pPr>
+    </w:lvl>
+    <w:lvl w:ilvl="6" w:tplc="0419000F" w:tentative="1">
+      <w:start w:val="1"/>
+      <w:numFmt w:val="decimal"/>
+      <w:lvlText w:val="%7."/>
+      <w:lvlJc w:val="left"/>
+      <w:pPr>
+        <w:ind w:left="5040" w:hanging="360"/>
+      </w:pPr>
+    </w:lvl>
+    <w:lvl w:ilvl="7" w:tplc="04190019" w:tentative="1">
+      <w:start w:val="1"/>
+      <w:numFmt w:val="lowerLetter"/>
+      <w:lvlText w:val="%8."/>
+      <w:lvlJc w:val="left"/>
+      <w:pPr>
+        <w:ind w:left="5760" w:hanging="360"/>
+      </w:pPr>
+    </w:lvl>
+    <w:lvl w:ilvl="8" w:tplc="0419001B" w:tentative="1">
+      <w:start w:val="1"/>
+      <w:numFmt w:val="lowerRoman"/>
+      <w:lvlText w:val="%9."/>
+      <w:lvlJc w:val="right"/>
+      <w:pPr>
+        <w:ind w:left="6480" w:hanging="180"/>
+      </w:pPr>
+    </w:lvl>
+  </w:abstractNum>
+  <w:abstractNum w:abstractNumId="10" w15:restartNumberingAfterBreak="0">
     <w:nsid w:val="66A04E04"/>
     <w:multiLevelType w:val="hybridMultilevel"/>
     <w:tmpl w:val="71DA3D96"/>
@@ -2452,17 +4968,44 @@
       </w:rPr>
     </w:lvl>
   </w:abstractNum>
-  <w:num w:numId="1" w16cid:durableId="1773276816">
+  <w:num w:numId="1">
+    <w:abstractNumId w:val="10"/>
+  </w:num>
+  <w:num w:numId="2">
+    <w:abstractNumId w:val="8"/>
+  </w:num>
+  <w:num w:numId="3">
+    <w:abstractNumId w:val="3"/>
+  </w:num>
+  <w:num w:numId="4">
+    <w:abstractNumId w:val="5"/>
+  </w:num>
+  <w:num w:numId="5">
     <w:abstractNumId w:val="1"/>
   </w:num>
-  <w:num w:numId="2" w16cid:durableId="87627862">
+  <w:num w:numId="6">
+    <w:abstractNumId w:val="2"/>
+  </w:num>
+  <w:num w:numId="7">
+    <w:abstractNumId w:val="7"/>
+  </w:num>
+  <w:num w:numId="8">
+    <w:abstractNumId w:val="9"/>
+  </w:num>
+  <w:num w:numId="9">
+    <w:abstractNumId w:val="6"/>
+  </w:num>
+  <w:num w:numId="10">
+    <w:abstractNumId w:val="4"/>
+  </w:num>
+  <w:num w:numId="11">
     <w:abstractNumId w:val="0"/>
   </w:num>
 </w:numbering>
 </file>
 
 <file path=word/styles.xml><?xml version="1.0" encoding="utf-8"?>
-<w:styles xmlns:mc="http://schemas.openxmlformats.org/markup-compatibility/2006" xmlns:r="http://schemas.openxmlformats.org/officeDocument/2006/relationships" xmlns:w="http://schemas.openxmlformats.org/wordprocessingml/2006/main" xmlns:w14="http://schemas.microsoft.com/office/word/2010/wordml" xmlns:w15="http://schemas.microsoft.com/office/word/2012/wordml" xmlns:w16cex="http://schemas.microsoft.com/office/word/2018/wordml/cex" xmlns:w16cid="http://schemas.microsoft.com/office/word/2016/wordml/cid" xmlns:w16="http://schemas.microsoft.com/office/word/2018/wordml" xmlns:w16du="http://schemas.microsoft.com/office/word/2023/wordml/word16du" xmlns:w16sdtdh="http://schemas.microsoft.com/office/word/2020/wordml/sdtdatahash" xmlns:w16sdtfl="http://schemas.microsoft.com/office/word/2024/wordml/sdtformatlock" xmlns:w16se="http://schemas.microsoft.com/office/word/2015/wordml/symex" mc:Ignorable="w14 w15 w16se w16cid w16 w16cex w16sdtdh w16sdtfl w16du">
+<w:styles xmlns:mc="http://schemas.openxmlformats.org/markup-compatibility/2006" xmlns:r="http://schemas.openxmlformats.org/officeDocument/2006/relationships" xmlns:w="http://schemas.openxmlformats.org/wordprocessingml/2006/main" xmlns:w14="http://schemas.microsoft.com/office/word/2010/wordml" xmlns:w15="http://schemas.microsoft.com/office/word/2012/wordml" xmlns:w16se="http://schemas.microsoft.com/office/word/2015/wordml/symex" mc:Ignorable="w14 w15 w16se">
   <w:docDefaults>
     <w:rPrDefault>
       <w:rPr>
@@ -2480,7 +5023,7 @@
       </w:pPr>
     </w:pPrDefault>
   </w:docDefaults>
-  <w:latentStyles w:defLockedState="0" w:defUIPriority="99" w:defSemiHidden="0" w:defUnhideWhenUsed="0" w:defQFormat="0" w:count="376">
+  <w:latentStyles w:defLockedState="0" w:defUIPriority="99" w:defSemiHidden="0" w:defUnhideWhenUsed="0" w:defQFormat="0" w:count="371">
     <w:lsdException w:name="Normal" w:uiPriority="0" w:qFormat="1"/>
     <w:lsdException w:name="heading 1" w:uiPriority="9" w:qFormat="1"/>
     <w:lsdException w:name="heading 2" w:semiHidden="1" w:uiPriority="9" w:unhideWhenUsed="1" w:qFormat="1"/>
@@ -2852,11 +5395,6 @@
     <w:lsdException w:name="List Table 5 Dark Accent 6" w:uiPriority="50"/>
     <w:lsdException w:name="List Table 6 Colorful Accent 6" w:uiPriority="51"/>
     <w:lsdException w:name="List Table 7 Colorful Accent 6" w:uiPriority="52"/>
-    <w:lsdException w:name="Mention" w:semiHidden="1" w:unhideWhenUsed="1"/>
-    <w:lsdException w:name="Smart Hyperlink" w:semiHidden="1" w:unhideWhenUsed="1"/>
-    <w:lsdException w:name="Hashtag" w:semiHidden="1" w:unhideWhenUsed="1"/>
-    <w:lsdException w:name="Unresolved Mention" w:semiHidden="1" w:unhideWhenUsed="1"/>
-    <w:lsdException w:name="Smart Link" w:semiHidden="1" w:unhideWhenUsed="1"/>
   </w:latentStyles>
   <w:style w:type="paragraph" w:default="1" w:styleId="a">
     <w:name w:val="Normal"/>
@@ -3073,6 +5611,7 @@
   <w:style w:type="character" w:default="1" w:styleId="a0">
     <w:name w:val="Default Paragraph Font"/>
     <w:uiPriority w:val="1"/>
+    <w:semiHidden/>
     <w:unhideWhenUsed/>
   </w:style>
   <w:style w:type="table" w:default="1" w:styleId="a1">
@@ -3439,6 +5978,25 @@
       <w:szCs w:val="18"/>
     </w:rPr>
   </w:style>
+  <w:style w:type="table" w:styleId="ad">
+    <w:name w:val="Table Grid"/>
+    <w:basedOn w:val="a1"/>
+    <w:uiPriority w:val="39"/>
+    <w:rsid w:val="003B22F2"/>
+    <w:pPr>
+      <w:spacing w:after="0" w:line="240" w:lineRule="auto"/>
+    </w:pPr>
+    <w:tblPr>
+      <w:tblBorders>
+        <w:top w:val="single" w:sz="4" w:space="0" w:color="auto"/>
+        <w:left w:val="single" w:sz="4" w:space="0" w:color="auto"/>
+        <w:bottom w:val="single" w:sz="4" w:space="0" w:color="auto"/>
+        <w:right w:val="single" w:sz="4" w:space="0" w:color="auto"/>
+        <w:insideH w:val="single" w:sz="4" w:space="0" w:color="auto"/>
+        <w:insideV w:val="single" w:sz="4" w:space="0" w:color="auto"/>
+      </w:tblBorders>
+    </w:tblPr>
+  </w:style>
 </w:styles>
 </file>
 
